--- a/Ivan Fateev CV.docx
+++ b/Ivan Fateev CV.docx
@@ -72,7 +72,27 @@
             <w:sz w:val="22"/>
             <w:szCs w:val="22"/>
           </w:rPr>
-          <w:t>https://linkedin.com/in/ivanf-nz</w:t>
+          <w:t>https://linkedin.c</w:t>
+        </w:r>
+        <w:r>
+          <w:rPr>
+            <w:rStyle w:val="Hyperlink"/>
+            <w:rFonts w:eastAsia="Garamond"/>
+            <w:color w:val="0F9ED5" w:themeColor="accent4"/>
+            <w:sz w:val="22"/>
+            <w:szCs w:val="22"/>
+          </w:rPr>
+          <w:t>o</w:t>
+        </w:r>
+        <w:r>
+          <w:rPr>
+            <w:rStyle w:val="Hyperlink"/>
+            <w:rFonts w:eastAsia="Garamond"/>
+            <w:color w:val="0F9ED5" w:themeColor="accent4"/>
+            <w:sz w:val="22"/>
+            <w:szCs w:val="22"/>
+          </w:rPr>
+          <w:t>m/in/ivanf-nz</w:t>
         </w:r>
       </w:hyperlink>
       <w:r>
@@ -159,7 +179,25 @@
           <w:sz w:val="22"/>
           <w:szCs w:val="22"/>
         </w:rPr>
-        <w:t xml:space="preserve">I’m a Computer Systems Engineering student at the University of Auckland, focused on creating practical hardware and software solutions. I tackle </w:t>
+        <w:t>I’m a Computer Systems Engineering student at the University of Auckland</w:t>
+      </w:r>
+      <w:r>
+        <w:rPr>
+          <w:rFonts w:eastAsia="Garamond"/>
+          <w:color w:val="000000" w:themeColor="text1"/>
+          <w:sz w:val="22"/>
+          <w:szCs w:val="22"/>
+        </w:rPr>
+        <w:t>, with a</w:t>
+      </w:r>
+      <w:r>
+        <w:rPr>
+          <w:rFonts w:eastAsia="Garamond"/>
+          <w:color w:val="000000" w:themeColor="text1"/>
+          <w:sz w:val="22"/>
+          <w:szCs w:val="22"/>
+        </w:rPr>
+        <w:t xml:space="preserve"> focused on creating practical hardware and software solutions. I tackle </w:t>
       </w:r>
       <w:r>
         <w:rPr>
@@ -177,7 +215,16 @@
           <w:sz w:val="22"/>
           <w:szCs w:val="22"/>
         </w:rPr>
-        <w:t>challenges like spatial mapping and decentralised systems, driven by curiosity to explore areas like web development and web3. I’m eager to apply my skills in real-world projects, particularly in embedded systems, hardware development, and web apps.</w:t>
+        <w:t>challenges like spatial mapping and decentralised systems, driven by curiosity to explore areas like web development and web3</w:t>
+      </w:r>
+      <w:r>
+        <w:rPr>
+          <w:rFonts w:eastAsia="Garamond"/>
+          <w:color w:val="000000" w:themeColor="text1"/>
+          <w:sz w:val="22"/>
+          <w:szCs w:val="22"/>
+        </w:rPr>
+        <w:t>. I’m eager to apply my skills in real-world projects, particularly in embedded systems, hardware development, and web apps.</w:t>
       </w:r>
     </w:p>
     <w:p>
@@ -270,26 +317,6 @@
           <w:szCs w:val="22"/>
         </w:rPr>
         <w:tab/>
-      </w:r>
-      <w:proofErr w:type="spellStart"/>
-      <w:r>
-        <w:rPr>
-          <w:rFonts w:eastAsia="Garamond"/>
-          <w:color w:val="000000" w:themeColor="text1"/>
-          <w:sz w:val="22"/>
-          <w:szCs w:val="22"/>
-        </w:rPr>
-        <w:t>Auckland</w:t>
-      </w:r>
-      <w:proofErr w:type="spellEnd"/>
-      <w:r>
-        <w:rPr>
-          <w:rFonts w:eastAsia="Garamond"/>
-          <w:color w:val="000000" w:themeColor="text1"/>
-          <w:sz w:val="22"/>
-          <w:szCs w:val="22"/>
-        </w:rPr>
-        <w:t>, NZ</w:t>
       </w:r>
     </w:p>
     <w:p>
@@ -682,7 +709,25 @@
           <w:sz w:val="22"/>
           <w:szCs w:val="22"/>
         </w:rPr>
-        <w:t>8 unit</w:t>
+        <w:t>8</w:t>
+      </w:r>
+      <w:r>
+        <w:rPr>
+          <w:rFonts w:eastAsia="Garamond"/>
+          <w:color w:val="000000" w:themeColor="text1"/>
+          <w:sz w:val="22"/>
+          <w:szCs w:val="22"/>
+        </w:rPr>
+        <w:t xml:space="preserve"> </w:t>
+      </w:r>
+      <w:r>
+        <w:rPr>
+          <w:rFonts w:eastAsia="Garamond"/>
+          <w:color w:val="000000" w:themeColor="text1"/>
+          <w:sz w:val="22"/>
+          <w:szCs w:val="22"/>
+        </w:rPr>
+        <w:t>unit</w:t>
       </w:r>
       <w:proofErr w:type="gramEnd"/>
       <w:r>
@@ -780,7 +825,7 @@
           <w:sz w:val="22"/>
           <w:szCs w:val="22"/>
         </w:rPr>
-        <w:t>Engineered 3D spatial mapping system capturing ~100,000 points per scan at 250Hz for indoor visualisation using LiDAR, stepper motors, I2C communication, and 3D printed gimbal components designed in Inventor</w:t>
+        <w:t>Engineered 3D spatial mapping system capturing ~100,000 points per scan at 250Hz for indoor visualisation using LiDAR, stepper motors, I2C communication, and 3D printed gimbal components designed in Autodesk Inventor</w:t>
       </w:r>
     </w:p>
     <w:p>
@@ -1322,7 +1367,69 @@
           <w:szCs w:val="22"/>
         </w:rPr>
         <w:tab/>
-        <w:t>Jun 2017 – Sep 2017</w:t>
+      </w:r>
+      <w:r>
+        <w:rPr>
+          <w:rFonts w:eastAsia="Garamond"/>
+          <w:color w:val="000000" w:themeColor="text1"/>
+          <w:sz w:val="22"/>
+          <w:szCs w:val="22"/>
+        </w:rPr>
+        <w:t>Oct</w:t>
+      </w:r>
+      <w:r>
+        <w:rPr>
+          <w:rFonts w:eastAsia="Garamond"/>
+          <w:color w:val="000000" w:themeColor="text1"/>
+          <w:sz w:val="22"/>
+          <w:szCs w:val="22"/>
+        </w:rPr>
+        <w:t xml:space="preserve"> </w:t>
+      </w:r>
+      <w:r>
+        <w:rPr>
+          <w:rFonts w:eastAsia="Garamond"/>
+          <w:color w:val="000000" w:themeColor="text1"/>
+          <w:sz w:val="22"/>
+          <w:szCs w:val="22"/>
+        </w:rPr>
+        <w:t>2022</w:t>
+      </w:r>
+      <w:r>
+        <w:rPr>
+          <w:rFonts w:eastAsia="Garamond"/>
+          <w:color w:val="000000" w:themeColor="text1"/>
+          <w:sz w:val="22"/>
+          <w:szCs w:val="22"/>
+        </w:rPr>
+        <w:t xml:space="preserve"> – </w:t>
+      </w:r>
+      <w:r>
+        <w:rPr>
+          <w:rFonts w:eastAsia="Garamond"/>
+          <w:color w:val="000000" w:themeColor="text1"/>
+          <w:sz w:val="22"/>
+          <w:szCs w:val="22"/>
+        </w:rPr>
+        <w:t>Feb</w:t>
+      </w:r>
+      <w:r>
+        <w:rPr>
+          <w:rFonts w:eastAsia="Garamond"/>
+          <w:color w:val="000000" w:themeColor="text1"/>
+          <w:sz w:val="22"/>
+          <w:szCs w:val="22"/>
+        </w:rPr>
+        <w:t xml:space="preserve"> </w:t>
+      </w:r>
+      <w:r>
+        <w:rPr>
+          <w:rFonts w:eastAsia="Garamond"/>
+          <w:color w:val="000000" w:themeColor="text1"/>
+          <w:sz w:val="22"/>
+          <w:szCs w:val="22"/>
+        </w:rPr>
+        <w:t>2024</w:t>
       </w:r>
     </w:p>
     <w:p>
@@ -1359,7 +1466,34 @@
           <w:sz w:val="22"/>
           <w:szCs w:val="22"/>
         </w:rPr>
-        <w:t>Trained 3 new team members on procedures and workflow, ensuring smooth operations and effective collaboration across shifts.</w:t>
+        <w:t>Successfully</w:t>
+      </w:r>
+      <w:r>
+        <w:rPr>
+          <w:rFonts w:eastAsia="Garamond"/>
+          <w:color w:val="000000" w:themeColor="text1"/>
+          <w:sz w:val="22"/>
+          <w:szCs w:val="22"/>
+        </w:rPr>
+        <w:t xml:space="preserve"> t</w:t>
+      </w:r>
+      <w:r>
+        <w:rPr>
+          <w:rFonts w:eastAsia="Garamond"/>
+          <w:color w:val="000000" w:themeColor="text1"/>
+          <w:sz w:val="22"/>
+          <w:szCs w:val="22"/>
+        </w:rPr>
+        <w:t>rained</w:t>
+      </w:r>
+      <w:r>
+        <w:rPr>
+          <w:rFonts w:eastAsia="Garamond"/>
+          <w:color w:val="000000" w:themeColor="text1"/>
+          <w:sz w:val="22"/>
+          <w:szCs w:val="22"/>
+        </w:rPr>
+        <w:t xml:space="preserve"> 3 new team members on procedures and workflow, ensuring smooth operations and effective collaboration across shifts</w:t>
       </w:r>
     </w:p>
     <w:p>
@@ -1396,7 +1530,7 @@
           <w:sz w:val="22"/>
           <w:szCs w:val="22"/>
         </w:rPr>
-        <w:t>Built solid communication and problem-solving skills dealing with 50+ customers a day, handling questions and fixing issues on the spot.</w:t>
+        <w:t>Built solid communication and problem-solving skills dealing with 50+ customers a day, handling questions and fixing issues on the spot</w:t>
       </w:r>
     </w:p>
     <w:p>
@@ -1498,7 +1632,26 @@
           <w:sz w:val="22"/>
           <w:szCs w:val="22"/>
         </w:rPr>
-        <w:t>Python, C++, Java, JavaScript, TypeScript, Git, Arduino, ESP32, Fusion 360</w:t>
+        <w:t>Python, C++, Java, JavaScript, TypeScript</w:t>
+      </w:r>
+      <w:r>
+        <w:rPr>
+          <w:rFonts w:eastAsia="Garamond"/>
+          <w:color w:val="000000" w:themeColor="text1"/>
+          <w:sz w:val="22"/>
+          <w:szCs w:val="22"/>
+          <w:highlight w:val="yellow"/>
+        </w:rPr>
+        <w:t>,</w:t>
+      </w:r>
+      <w:r>
+        <w:rPr>
+          <w:rFonts w:eastAsia="Garamond"/>
+          <w:color w:val="000000" w:themeColor="text1"/>
+          <w:sz w:val="22"/>
+          <w:szCs w:val="22"/>
+        </w:rPr>
+        <w:t xml:space="preserve"> Git, Arduino, ESP32, Fusion 360</w:t>
       </w:r>
     </w:p>
     <w:p>
@@ -1608,7 +1761,25 @@
           <w:sz w:val="22"/>
           <w:szCs w:val="22"/>
         </w:rPr>
-        <w:t>rototyping, PCB</w:t>
+        <w:t xml:space="preserve">rototyping, PCB, 3D </w:t>
+      </w:r>
+      <w:r>
+        <w:rPr>
+          <w:rFonts w:eastAsia="Garamond"/>
+          <w:color w:val="000000" w:themeColor="text1"/>
+          <w:sz w:val="22"/>
+          <w:szCs w:val="22"/>
+        </w:rPr>
+        <w:t>M</w:t>
+      </w:r>
+      <w:r>
+        <w:rPr>
+          <w:rFonts w:eastAsia="Garamond"/>
+          <w:color w:val="000000" w:themeColor="text1"/>
+          <w:sz w:val="22"/>
+          <w:szCs w:val="22"/>
+        </w:rPr>
+        <w:t>odel</w:t>
       </w:r>
       <w:r>
         <w:rPr>
@@ -1626,25 +1797,7 @@
           <w:sz w:val="22"/>
           <w:szCs w:val="22"/>
         </w:rPr>
-        <w:t xml:space="preserve">, 3D </w:t>
-      </w:r>
-      <w:r>
-        <w:rPr>
-          <w:rFonts w:eastAsia="Garamond"/>
-          <w:color w:val="000000" w:themeColor="text1"/>
-          <w:sz w:val="22"/>
-          <w:szCs w:val="22"/>
-        </w:rPr>
-        <w:t>M</w:t>
-      </w:r>
-      <w:r>
-        <w:rPr>
-          <w:rFonts w:eastAsia="Garamond"/>
-          <w:color w:val="000000" w:themeColor="text1"/>
-          <w:sz w:val="22"/>
-          <w:szCs w:val="22"/>
-        </w:rPr>
-        <w:t xml:space="preserve">odelling, </w:t>
+        <w:t xml:space="preserve">, </w:t>
       </w:r>
       <w:r>
         <w:rPr>
@@ -2875,6 +3028,18 @@
       <w:shd w:val="clear" w:color="auto" w:fill="E1DFDD"/>
     </w:rPr>
   </w:style>
+  <w:style w:type="character" w:styleId="FollowedHyperlink">
+    <w:name w:val="FollowedHyperlink"/>
+    <w:basedOn w:val="DefaultParagraphFont"/>
+    <w:uiPriority w:val="99"/>
+    <w:semiHidden/>
+    <w:unhideWhenUsed/>
+    <w:rsid w:val="00435526"/>
+    <w:rPr>
+      <w:color w:val="96607D" w:themeColor="followedHyperlink"/>
+      <w:u w:val="single"/>
+    </w:rPr>
+  </w:style>
 </w:styles>
 </file>
 

--- a/Ivan Fateev CV.docx
+++ b/Ivan Fateev CV.docx
@@ -72,27 +72,7 @@
             <w:sz w:val="22"/>
             <w:szCs w:val="22"/>
           </w:rPr>
-          <w:t>https://linkedin.c</w:t>
-        </w:r>
-        <w:r>
-          <w:rPr>
-            <w:rStyle w:val="Hyperlink"/>
-            <w:rFonts w:eastAsia="Garamond"/>
-            <w:color w:val="0F9ED5" w:themeColor="accent4"/>
-            <w:sz w:val="22"/>
-            <w:szCs w:val="22"/>
-          </w:rPr>
-          <w:t>o</w:t>
-        </w:r>
-        <w:r>
-          <w:rPr>
-            <w:rStyle w:val="Hyperlink"/>
-            <w:rFonts w:eastAsia="Garamond"/>
-            <w:color w:val="0F9ED5" w:themeColor="accent4"/>
-            <w:sz w:val="22"/>
-            <w:szCs w:val="22"/>
-          </w:rPr>
-          <w:t>m/in/ivanf-nz</w:t>
+          <w:t>https://linkedin.com/in/ivanf-nz</w:t>
         </w:r>
       </w:hyperlink>
       <w:r>
@@ -701,7 +681,6 @@
         </w:rPr>
         <w:t xml:space="preserve">Wrote </w:t>
       </w:r>
-      <w:proofErr w:type="gramStart"/>
       <w:r>
         <w:rPr>
           <w:rFonts w:eastAsia="Garamond"/>
@@ -729,7 +708,6 @@
         </w:rPr>
         <w:t>unit</w:t>
       </w:r>
-      <w:proofErr w:type="gramEnd"/>
       <w:r>
         <w:rPr>
           <w:rFonts w:eastAsia="Garamond"/>
@@ -865,38 +843,7 @@
           <w:sz w:val="22"/>
           <w:szCs w:val="22"/>
         </w:rPr>
-        <w:t xml:space="preserve">, and Python scripts for data cleaning and conversion </w:t>
-      </w:r>
-      <w:proofErr w:type="gramStart"/>
-      <w:r>
-        <w:rPr>
-          <w:rFonts w:eastAsia="Garamond"/>
-          <w:color w:val="000000" w:themeColor="text1"/>
-          <w:sz w:val="22"/>
-          <w:szCs w:val="22"/>
-        </w:rPr>
-        <w:t>to .</w:t>
-      </w:r>
-      <w:proofErr w:type="spellStart"/>
-      <w:r>
-        <w:rPr>
-          <w:rFonts w:eastAsia="Garamond"/>
-          <w:color w:val="000000" w:themeColor="text1"/>
-          <w:sz w:val="22"/>
-          <w:szCs w:val="22"/>
-        </w:rPr>
-        <w:t>xyz</w:t>
-      </w:r>
-      <w:proofErr w:type="spellEnd"/>
-      <w:proofErr w:type="gramEnd"/>
-      <w:r>
-        <w:rPr>
-          <w:rFonts w:eastAsia="Garamond"/>
-          <w:color w:val="000000" w:themeColor="text1"/>
-          <w:sz w:val="22"/>
-          <w:szCs w:val="22"/>
-        </w:rPr>
-        <w:t xml:space="preserve"> format</w:t>
+        <w:t>, and Python scripts for data cleaning and conversion to .xyz format</w:t>
       </w:r>
     </w:p>
     <w:p>
@@ -1011,27 +958,7 @@
           <w:sz w:val="22"/>
           <w:szCs w:val="22"/>
         </w:rPr>
-        <w:t xml:space="preserve">Built and deployed custom terminal-style website using </w:t>
-      </w:r>
-      <w:proofErr w:type="spellStart"/>
-      <w:r>
-        <w:rPr>
-          <w:rFonts w:eastAsia="Garamond"/>
-          <w:color w:val="000000" w:themeColor="text1"/>
-          <w:sz w:val="22"/>
-          <w:szCs w:val="22"/>
-        </w:rPr>
-        <w:t>Vercel</w:t>
-      </w:r>
-      <w:proofErr w:type="spellEnd"/>
-      <w:r>
-        <w:rPr>
-          <w:rFonts w:eastAsia="Garamond"/>
-          <w:color w:val="000000" w:themeColor="text1"/>
-          <w:sz w:val="22"/>
-          <w:szCs w:val="22"/>
-        </w:rPr>
-        <w:t>, Next.js, and TypeScript enabling real-time command processing and dynamic rendering of README.md files from GitHub API hosted on a personalised domain</w:t>
+        <w:t>Built and deployed custom terminal-style website using Vercel, Next.js, and TypeScript enabling real-time command processing and dynamic rendering of README.md files from GitHub API hosted on a personalised domain</w:t>
       </w:r>
     </w:p>
     <w:p>
@@ -1145,29 +1072,7 @@
           <w:szCs w:val="22"/>
           <w:lang w:val="en-NZ"/>
         </w:rPr>
-        <w:t>Built Python tool to render .</w:t>
-      </w:r>
-      <w:proofErr w:type="spellStart"/>
-      <w:r>
-        <w:rPr>
-          <w:rFonts w:eastAsia="Garamond"/>
-          <w:color w:val="000000" w:themeColor="text1"/>
-          <w:sz w:val="22"/>
-          <w:szCs w:val="22"/>
-          <w:lang w:val="en-NZ"/>
-        </w:rPr>
-        <w:t>obj</w:t>
-      </w:r>
-      <w:proofErr w:type="spellEnd"/>
-      <w:r>
-        <w:rPr>
-          <w:rFonts w:eastAsia="Garamond"/>
-          <w:color w:val="000000" w:themeColor="text1"/>
-          <w:sz w:val="22"/>
-          <w:szCs w:val="22"/>
-          <w:lang w:val="en-NZ"/>
-        </w:rPr>
-        <w:t xml:space="preserve"> 3D models as ASCII in the terminal with custom projection, shading, and face-sorting logic</w:t>
+        <w:t>Built Python tool to render .obj 3D models as ASCII in the terminal with custom projection, shading, and face-sorting logic</w:t>
       </w:r>
       <w:r>
         <w:rPr>
@@ -1640,7 +1545,6 @@
           <w:color w:val="000000" w:themeColor="text1"/>
           <w:sz w:val="22"/>
           <w:szCs w:val="22"/>
-          <w:highlight w:val="yellow"/>
         </w:rPr>
         <w:t>,</w:t>
       </w:r>

--- a/Ivan Fateev CV.docx
+++ b/Ivan Fateev CV.docx
@@ -40,7 +40,25 @@
           <w:sz w:val="22"/>
           <w:szCs w:val="22"/>
         </w:rPr>
-        <w:t xml:space="preserve">Auckland, NZ | P: +64 27 203 2304| </w:t>
+        <w:t>Auckland, NZ | P: +64 27 203 2304|</w:t>
+      </w:r>
+      <w:r>
+        <w:rPr>
+          <w:rFonts w:eastAsia="Garamond"/>
+          <w:color w:val="000000" w:themeColor="text1"/>
+          <w:sz w:val="22"/>
+          <w:szCs w:val="22"/>
+        </w:rPr>
+        <w:t xml:space="preserve"> E:</w:t>
+      </w:r>
+      <w:r>
+        <w:rPr>
+          <w:rFonts w:eastAsia="Garamond"/>
+          <w:color w:val="000000" w:themeColor="text1"/>
+          <w:sz w:val="22"/>
+          <w:szCs w:val="22"/>
+        </w:rPr>
+        <w:t xml:space="preserve"> </w:t>
       </w:r>
       <w:hyperlink r:id="rId5" w:history="1">
         <w:r>
@@ -145,80 +163,6 @@
     </w:p>
     <w:p>
       <w:pPr>
-        <w:rPr>
-          <w:rFonts w:eastAsia="Garamond"/>
-          <w:color w:val="000000" w:themeColor="text1"/>
-          <w:sz w:val="22"/>
-          <w:szCs w:val="22"/>
-        </w:rPr>
-      </w:pPr>
-      <w:r>
-        <w:rPr>
-          <w:rFonts w:eastAsia="Garamond"/>
-          <w:color w:val="000000" w:themeColor="text1"/>
-          <w:sz w:val="22"/>
-          <w:szCs w:val="22"/>
-        </w:rPr>
-        <w:t>I’m a Computer Systems Engineering student at the University of Auckland</w:t>
-      </w:r>
-      <w:r>
-        <w:rPr>
-          <w:rFonts w:eastAsia="Garamond"/>
-          <w:color w:val="000000" w:themeColor="text1"/>
-          <w:sz w:val="22"/>
-          <w:szCs w:val="22"/>
-        </w:rPr>
-        <w:t>, with a</w:t>
-      </w:r>
-      <w:r>
-        <w:rPr>
-          <w:rFonts w:eastAsia="Garamond"/>
-          <w:color w:val="000000" w:themeColor="text1"/>
-          <w:sz w:val="22"/>
-          <w:szCs w:val="22"/>
-        </w:rPr>
-        <w:t xml:space="preserve"> focused on creating practical hardware and software solutions. I tackle </w:t>
-      </w:r>
-      <w:r>
-        <w:rPr>
-          <w:rFonts w:eastAsia="Garamond"/>
-          <w:color w:val="000000" w:themeColor="text1"/>
-          <w:sz w:val="22"/>
-          <w:szCs w:val="22"/>
-        </w:rPr>
-        <w:t xml:space="preserve">complex </w:t>
-      </w:r>
-      <w:r>
-        <w:rPr>
-          <w:rFonts w:eastAsia="Garamond"/>
-          <w:color w:val="000000" w:themeColor="text1"/>
-          <w:sz w:val="22"/>
-          <w:szCs w:val="22"/>
-        </w:rPr>
-        <w:t>challenges like spatial mapping and decentralised systems, driven by curiosity to explore areas like web development and web3</w:t>
-      </w:r>
-      <w:r>
-        <w:rPr>
-          <w:rFonts w:eastAsia="Garamond"/>
-          <w:color w:val="000000" w:themeColor="text1"/>
-          <w:sz w:val="22"/>
-          <w:szCs w:val="22"/>
-        </w:rPr>
-        <w:t>. I’m eager to apply my skills in real-world projects, particularly in embedded systems, hardware development, and web apps.</w:t>
-      </w:r>
-    </w:p>
-    <w:p>
-      <w:pPr>
-        <w:rPr>
-          <w:rFonts w:eastAsia="Garamond"/>
-          <w:color w:val="000000" w:themeColor="text1"/>
-          <w:sz w:val="8"/>
-          <w:szCs w:val="8"/>
-        </w:rPr>
-      </w:pPr>
-    </w:p>
-    <w:p>
-      <w:pPr>
         <w:pBdr>
           <w:bottom w:val="single" w:sz="6" w:space="1" w:color="000000"/>
         </w:pBdr>
@@ -228,6 +172,69 @@
         <w:rPr>
           <w:rFonts w:eastAsia="Garamond"/>
           <w:color w:val="000000" w:themeColor="text1"/>
+          <w:sz w:val="22"/>
+          <w:szCs w:val="22"/>
+        </w:rPr>
+      </w:pPr>
+      <w:r>
+        <w:rPr>
+          <w:rFonts w:eastAsia="Garamond"/>
+          <w:color w:val="000000" w:themeColor="text1"/>
+          <w:sz w:val="22"/>
+          <w:szCs w:val="22"/>
+        </w:rPr>
+        <w:t>I’m a Computer Systems Engineering student at the University of Auckland, focused on building practical hardware and software solutions. I enjoy tackling challenges involving microcontrollers</w:t>
+      </w:r>
+      <w:r>
+        <w:t xml:space="preserve">, </w:t>
+      </w:r>
+      <w:r>
+        <w:rPr>
+          <w:rFonts w:eastAsia="Garamond"/>
+          <w:color w:val="000000" w:themeColor="text1"/>
+          <w:sz w:val="22"/>
+          <w:szCs w:val="22"/>
+        </w:rPr>
+        <w:t>low-level programming in C++ and Python</w:t>
+      </w:r>
+      <w:r>
+        <w:rPr>
+          <w:rFonts w:eastAsia="Garamond"/>
+          <w:color w:val="000000" w:themeColor="text1"/>
+          <w:sz w:val="22"/>
+          <w:szCs w:val="22"/>
+        </w:rPr>
+        <w:t>. I’m comfortable stepping into unfamiliar areas and pick up new concepts quickly through hands-on learning. Whether it’s working with embedded systems or developing custom hardware, I’m eager to apply and grow my skills through real-world projects.</w:t>
+      </w:r>
+    </w:p>
+    <w:p>
+      <w:pPr>
+        <w:pBdr>
+          <w:bottom w:val="single" w:sz="6" w:space="1" w:color="000000"/>
+        </w:pBdr>
+        <w:tabs>
+          <w:tab w:val="left" w:pos="900"/>
+        </w:tabs>
+        <w:rPr>
+          <w:rFonts w:eastAsia="Garamond"/>
+          <w:color w:val="000000" w:themeColor="text1"/>
+          <w:sz w:val="8"/>
+          <w:szCs w:val="8"/>
+        </w:rPr>
+      </w:pPr>
+    </w:p>
+    <w:p>
+      <w:pPr>
+        <w:pBdr>
+          <w:bottom w:val="single" w:sz="6" w:space="1" w:color="000000"/>
+        </w:pBdr>
+        <w:tabs>
+          <w:tab w:val="left" w:pos="900"/>
+        </w:tabs>
+        <w:rPr>
+          <w:rFonts w:eastAsia="Garamond"/>
+          <w:b/>
+          <w:color w:val="000000" w:themeColor="text1"/>
           <w:sz w:val="28"/>
           <w:szCs w:val="28"/>
         </w:rPr>
@@ -329,6 +336,16 @@
           <w:szCs w:val="22"/>
         </w:rPr>
         <w:tab/>
+      </w:r>
+      <w:r>
+        <w:rPr>
+          <w:rFonts w:eastAsia="Garamond"/>
+          <w:i/>
+          <w:iCs/>
+          <w:color w:val="000000" w:themeColor="text1"/>
+          <w:sz w:val="22"/>
+          <w:szCs w:val="22"/>
+        </w:rPr>
         <w:t>Expected Nov 2027</w:t>
       </w:r>
     </w:p>
@@ -360,25 +377,25 @@
           <w:sz w:val="22"/>
           <w:szCs w:val="22"/>
         </w:rPr>
-        <w:t xml:space="preserve">Cumulative GPA: </w:t>
-      </w:r>
-      <w:r>
-        <w:rPr>
-          <w:rFonts w:eastAsia="Garamond"/>
-          <w:color w:val="000000" w:themeColor="text1"/>
-          <w:sz w:val="22"/>
-          <w:szCs w:val="22"/>
-        </w:rPr>
-        <w:t>8.4/9</w:t>
-      </w:r>
-      <w:r>
-        <w:rPr>
-          <w:rFonts w:eastAsia="Garamond"/>
-          <w:color w:val="000000" w:themeColor="text1"/>
-          <w:sz w:val="22"/>
-          <w:szCs w:val="22"/>
-        </w:rPr>
-        <w:t xml:space="preserve">; </w:t>
+        <w:t>Cumulative GPA: 8.</w:t>
+      </w:r>
+      <w:r>
+        <w:rPr>
+          <w:rFonts w:eastAsia="Garamond"/>
+          <w:color w:val="000000" w:themeColor="text1"/>
+          <w:sz w:val="22"/>
+          <w:szCs w:val="22"/>
+        </w:rPr>
+        <w:t>33</w:t>
+      </w:r>
+      <w:r>
+        <w:rPr>
+          <w:rFonts w:eastAsia="Garamond"/>
+          <w:color w:val="000000" w:themeColor="text1"/>
+          <w:sz w:val="22"/>
+          <w:szCs w:val="22"/>
+        </w:rPr>
+        <w:t xml:space="preserve">/9; </w:t>
       </w:r>
       <w:r>
         <w:rPr>
@@ -434,21 +451,39 @@
         </w:tabs>
         <w:ind w:left="720"/>
         <w:rPr>
+          <w:color w:val="000000" w:themeColor="text1"/>
+          <w:sz w:val="22"/>
+          <w:szCs w:val="22"/>
+          <w:shd w:val="clear" w:color="auto" w:fill="FFFFFF"/>
+        </w:rPr>
+      </w:pPr>
+      <w:r>
+        <w:rPr>
+          <w:rFonts w:eastAsia="Garamond"/>
+          <w:color w:val="000000" w:themeColor="text1"/>
+          <w:sz w:val="22"/>
+          <w:szCs w:val="22"/>
+        </w:rPr>
+        <w:t xml:space="preserve">Relevant Coursework: </w:t>
+      </w:r>
+      <w:r>
+        <w:rPr>
+          <w:rFonts w:eastAsia="Garamond"/>
+          <w:color w:val="000000" w:themeColor="text1"/>
+          <w:sz w:val="22"/>
+          <w:szCs w:val="22"/>
+        </w:rPr>
+        <w:t xml:space="preserve">Fundamentals of </w:t>
+      </w:r>
+      <w:r>
+        <w:rPr>
           <w:rStyle w:val="normaltextrun"/>
           <w:color w:val="000000" w:themeColor="text1"/>
           <w:sz w:val="22"/>
           <w:szCs w:val="22"/>
           <w:shd w:val="clear" w:color="auto" w:fill="FFFFFF"/>
         </w:rPr>
-      </w:pPr>
-      <w:r>
-        <w:rPr>
-          <w:rFonts w:eastAsia="Garamond"/>
-          <w:color w:val="000000" w:themeColor="text1"/>
-          <w:sz w:val="22"/>
-          <w:szCs w:val="22"/>
-        </w:rPr>
-        <w:t xml:space="preserve">Relevant Coursework: </w:t>
+        <w:t xml:space="preserve">Computer Eng, </w:t>
       </w:r>
       <w:r>
         <w:rPr>
@@ -458,29 +493,68 @@
           <w:szCs w:val="22"/>
           <w:shd w:val="clear" w:color="auto" w:fill="FFFFFF"/>
         </w:rPr>
-        <w:t>ENGGEN 131, SOFTENG 281, COMPSYS 201, ELECTENG 291</w:t>
-      </w:r>
-    </w:p>
-    <w:p>
-      <w:pPr>
-        <w:pBdr>
-          <w:top w:val="nil"/>
-          <w:left w:val="nil"/>
-          <w:bottom w:val="nil"/>
-          <w:right w:val="nil"/>
-          <w:between w:val="nil"/>
-        </w:pBdr>
-        <w:tabs>
-          <w:tab w:val="left" w:pos="284"/>
-          <w:tab w:val="left" w:pos="630"/>
-        </w:tabs>
-        <w:rPr>
-          <w:rFonts w:eastAsia="Garamond"/>
-          <w:color w:val="000000" w:themeColor="text1"/>
-          <w:sz w:val="13"/>
-          <w:szCs w:val="13"/>
-        </w:rPr>
-      </w:pPr>
+        <w:t>Object-Oriented Programming</w:t>
+      </w:r>
+      <w:r>
+        <w:rPr>
+          <w:rStyle w:val="normaltextrun"/>
+          <w:color w:val="000000" w:themeColor="text1"/>
+          <w:sz w:val="22"/>
+          <w:szCs w:val="22"/>
+          <w:shd w:val="clear" w:color="auto" w:fill="FFFFFF"/>
+        </w:rPr>
+        <w:t xml:space="preserve">, </w:t>
+      </w:r>
+      <w:r>
+        <w:rPr>
+          <w:rStyle w:val="normaltextrun"/>
+          <w:color w:val="000000" w:themeColor="text1"/>
+          <w:sz w:val="22"/>
+          <w:szCs w:val="22"/>
+          <w:shd w:val="clear" w:color="auto" w:fill="FFFFFF"/>
+        </w:rPr>
+        <w:t>Intro to Eng Computation and Software Development</w:t>
+      </w:r>
+      <w:r>
+        <w:rPr>
+          <w:rStyle w:val="normaltextrun"/>
+          <w:color w:val="000000" w:themeColor="text1"/>
+          <w:sz w:val="22"/>
+          <w:szCs w:val="22"/>
+          <w:shd w:val="clear" w:color="auto" w:fill="FFFFFF"/>
+        </w:rPr>
+        <w:t xml:space="preserve">, </w:t>
+      </w:r>
+      <w:r>
+        <w:rPr>
+          <w:rStyle w:val="normaltextrun"/>
+          <w:color w:val="000000" w:themeColor="text1"/>
+          <w:sz w:val="22"/>
+          <w:szCs w:val="22"/>
+          <w:shd w:val="clear" w:color="auto" w:fill="FFFFFF"/>
+        </w:rPr>
+        <w:t>Fundamentals of Electrical Eng</w:t>
+      </w:r>
+      <w:r>
+        <w:rPr>
+          <w:rStyle w:val="normaltextrun"/>
+          <w:color w:val="000000" w:themeColor="text1"/>
+          <w:sz w:val="22"/>
+          <w:szCs w:val="22"/>
+          <w:shd w:val="clear" w:color="auto" w:fill="FFFFFF"/>
+        </w:rPr>
+        <w:t xml:space="preserve">, </w:t>
+      </w:r>
+      <w:r>
+        <w:rPr>
+          <w:rStyle w:val="normaltextrun"/>
+          <w:color w:val="000000" w:themeColor="text1"/>
+          <w:sz w:val="22"/>
+          <w:szCs w:val="22"/>
+          <w:shd w:val="clear" w:color="auto" w:fill="FFFFFF"/>
+        </w:rPr>
+        <w:t>Electrical and Digital Systems</w:t>
+      </w:r>
     </w:p>
     <w:p>
       <w:pPr>
@@ -533,19 +607,6 @@
     <w:p>
       <w:pPr>
         <w:tabs>
-          <w:tab w:val="left" w:pos="900"/>
-        </w:tabs>
-        <w:rPr>
-          <w:rFonts w:eastAsia="Garamond"/>
-          <w:color w:val="000000" w:themeColor="text1"/>
-          <w:sz w:val="8"/>
-          <w:szCs w:val="8"/>
-        </w:rPr>
-      </w:pPr>
-    </w:p>
-    <w:p>
-      <w:pPr>
-        <w:tabs>
           <w:tab w:val="left" w:pos="1134"/>
           <w:tab w:val="right" w:pos="10503"/>
         </w:tabs>
@@ -564,17 +625,69 @@
           <w:sz w:val="22"/>
           <w:szCs w:val="22"/>
         </w:rPr>
-        <w:t>BLOCKCHAIN VOTING SYSTEM (WEB3 HACKATHON)</w:t>
-      </w:r>
-      <w:r>
-        <w:rPr>
-          <w:rFonts w:eastAsia="Garamond"/>
+        <w:t>1ST PLACE GOVERNANCE CHALLENGE -</w:t>
+      </w:r>
+      <w:r>
+        <w:rPr>
+          <w:rFonts w:eastAsia="Garamond"/>
+          <w:b/>
+          <w:color w:val="000000" w:themeColor="text1"/>
+          <w:sz w:val="22"/>
+          <w:szCs w:val="22"/>
+        </w:rPr>
+        <w:t xml:space="preserve"> </w:t>
+      </w:r>
+      <w:r>
+        <w:rPr>
+          <w:rFonts w:eastAsia="Garamond"/>
+          <w:b/>
+          <w:color w:val="000000" w:themeColor="text1"/>
+          <w:sz w:val="22"/>
+          <w:szCs w:val="22"/>
+        </w:rPr>
+        <w:t>WEB3 HACKATHON</w:t>
+      </w:r>
+      <w:r>
+        <w:rPr>
+          <w:rFonts w:eastAsia="Garamond"/>
+          <w:b/>
+          <w:color w:val="000000" w:themeColor="text1"/>
+          <w:sz w:val="22"/>
+          <w:szCs w:val="22"/>
+        </w:rPr>
+        <w:t xml:space="preserve"> </w:t>
+      </w:r>
+      <w:r>
+        <w:rPr>
+          <w:rFonts w:eastAsia="Garamond"/>
+          <w:b/>
           <w:color w:val="000000" w:themeColor="text1"/>
           <w:sz w:val="22"/>
           <w:szCs w:val="22"/>
         </w:rPr>
         <w:tab/>
-        <w:t>March 2025</w:t>
+      </w:r>
+      <w:r>
+        <w:rPr>
+          <w:rFonts w:eastAsia="Garamond"/>
+          <w:bCs/>
+          <w:color w:val="000000" w:themeColor="text1"/>
+          <w:sz w:val="22"/>
+          <w:szCs w:val="22"/>
+        </w:rPr>
+        <w:t xml:space="preserve">Solidity, </w:t>
+      </w:r>
+      <w:r>
+        <w:rPr>
+          <w:rFonts w:eastAsia="Garamond"/>
+          <w:bCs/>
+          <w:i/>
+          <w:iCs/>
+          <w:color w:val="000000" w:themeColor="text1"/>
+          <w:sz w:val="22"/>
+          <w:szCs w:val="22"/>
+        </w:rPr>
+        <w:t>Chai, Git, Web3</w:t>
       </w:r>
     </w:p>
     <w:p>
@@ -632,7 +745,25 @@
           <w:sz w:val="22"/>
           <w:szCs w:val="22"/>
         </w:rPr>
-        <w:t xml:space="preserve"> in the Governance Challenge at NZ’s first Web3 Hackathon earning $4000 NZD competing against 40% industry professionals by building the backend for our decentralised voting system just in 36 hours  </w:t>
+        <w:t xml:space="preserve"> in the Governance Challenge at NZ’s first Web3 Hackathon earning $4000 NZD competing against 40% industry professionals by building the backend for our decentralised voting system </w:t>
+      </w:r>
+      <w:r>
+        <w:rPr>
+          <w:rFonts w:eastAsia="Garamond"/>
+          <w:color w:val="000000" w:themeColor="text1"/>
+          <w:sz w:val="22"/>
+          <w:szCs w:val="22"/>
+        </w:rPr>
+        <w:t>within</w:t>
+      </w:r>
+      <w:r>
+        <w:rPr>
+          <w:rFonts w:eastAsia="Garamond"/>
+          <w:color w:val="000000" w:themeColor="text1"/>
+          <w:sz w:val="22"/>
+          <w:szCs w:val="22"/>
+        </w:rPr>
+        <w:t xml:space="preserve"> 36 hours  </w:t>
       </w:r>
       <w:r>
         <w:rPr>
@@ -681,15 +812,17 @@
         </w:rPr>
         <w:t xml:space="preserve">Wrote </w:t>
       </w:r>
-      <w:r>
-        <w:rPr>
-          <w:rFonts w:eastAsia="Garamond"/>
-          <w:color w:val="000000" w:themeColor="text1"/>
-          <w:sz w:val="22"/>
-          <w:szCs w:val="22"/>
-        </w:rPr>
-        <w:t>8</w:t>
-      </w:r>
+      <w:proofErr w:type="gramStart"/>
+      <w:r>
+        <w:rPr>
+          <w:rFonts w:eastAsia="Garamond"/>
+          <w:color w:val="000000" w:themeColor="text1"/>
+          <w:sz w:val="22"/>
+          <w:szCs w:val="22"/>
+        </w:rPr>
+        <w:t>8 unit</w:t>
+      </w:r>
+      <w:proofErr w:type="gramEnd"/>
       <w:r>
         <w:rPr>
           <w:rFonts w:eastAsia="Garamond"/>
@@ -706,16 +839,7 @@
           <w:sz w:val="22"/>
           <w:szCs w:val="22"/>
         </w:rPr>
-        <w:t>unit</w:t>
-      </w:r>
-      <w:r>
-        <w:rPr>
-          <w:rFonts w:eastAsia="Garamond"/>
-          <w:color w:val="000000" w:themeColor="text1"/>
-          <w:sz w:val="22"/>
-          <w:szCs w:val="22"/>
-        </w:rPr>
-        <w:t xml:space="preserve"> tests to validate smart contract functionality across code changes and deployments ensuring reliability</w:t>
+        <w:t>tests to ensure functionality and reliability across code changes and deployments</w:t>
       </w:r>
     </w:p>
     <w:p>
@@ -767,12 +891,34 @@
       <w:r>
         <w:rPr>
           <w:rFonts w:eastAsia="Garamond"/>
+          <w:b/>
+          <w:color w:val="000000" w:themeColor="text1"/>
+          <w:sz w:val="22"/>
+          <w:szCs w:val="22"/>
+        </w:rPr>
+        <w:t xml:space="preserve"> </w:t>
+      </w:r>
+      <w:r>
+        <w:rPr>
+          <w:rFonts w:eastAsia="Garamond"/>
+          <w:b/>
           <w:color w:val="000000" w:themeColor="text1"/>
           <w:sz w:val="22"/>
           <w:szCs w:val="22"/>
         </w:rPr>
         <w:tab/>
-        <w:t>Nov 2024 – Jan 2025</w:t>
+      </w:r>
+      <w:r>
+        <w:rPr>
+          <w:rFonts w:eastAsia="Garamond"/>
+          <w:bCs/>
+          <w:i/>
+          <w:iCs/>
+          <w:color w:val="000000" w:themeColor="text1"/>
+          <w:sz w:val="22"/>
+          <w:szCs w:val="22"/>
+        </w:rPr>
+        <w:t>C++, Arduino, Python</w:t>
       </w:r>
     </w:p>
     <w:p>
@@ -803,7 +949,16 @@
           <w:sz w:val="22"/>
           <w:szCs w:val="22"/>
         </w:rPr>
-        <w:t>Engineered 3D spatial mapping system capturing ~100,000 points per scan at 250Hz for indoor visualisation using LiDAR, stepper motors, I2C communication, and 3D printed gimbal components designed in Autodesk Inventor</w:t>
+        <w:t xml:space="preserve">Engineered </w:t>
+      </w:r>
+      <w:r>
+        <w:rPr>
+          <w:rFonts w:eastAsia="Garamond"/>
+          <w:color w:val="000000" w:themeColor="text1"/>
+          <w:sz w:val="22"/>
+          <w:szCs w:val="22"/>
+        </w:rPr>
+        <w:t>a high-speed 3D spatial mapping system on Arduino UNO, capturing approximately 100,000 points per scan at 250Hz using LiDAR and stepper motors</w:t>
       </w:r>
     </w:p>
     <w:p>
@@ -834,16 +989,87 @@
           <w:sz w:val="22"/>
           <w:szCs w:val="22"/>
         </w:rPr>
-        <w:t>Programmed motor control and LiDAR data processing pipeline to generate CAD-ready 3D mesh models improving spatial accuracy using Arduino UNO and C++</w:t>
-      </w:r>
-      <w:r>
-        <w:rPr>
-          <w:rFonts w:eastAsia="Garamond"/>
-          <w:color w:val="000000" w:themeColor="text1"/>
-          <w:sz w:val="22"/>
-          <w:szCs w:val="22"/>
-        </w:rPr>
-        <w:t>, and Python scripts for data cleaning and conversion to .xyz format</w:t>
+        <w:t xml:space="preserve">Programmed </w:t>
+      </w:r>
+      <w:r>
+        <w:rPr>
+          <w:rFonts w:eastAsia="Garamond"/>
+          <w:color w:val="000000" w:themeColor="text1"/>
+          <w:sz w:val="22"/>
+          <w:szCs w:val="22"/>
+        </w:rPr>
+        <w:t xml:space="preserve">low-level C++ code to control stepper motors via I2C, synchronise LiDAR sampling with motor movement, and implement calibration routines to handle drift and minimise stepper </w:t>
+      </w:r>
+      <w:r>
+        <w:rPr>
+          <w:rFonts w:eastAsia="Garamond"/>
+          <w:color w:val="000000" w:themeColor="text1"/>
+          <w:sz w:val="22"/>
+          <w:szCs w:val="22"/>
+        </w:rPr>
+        <w:t>motor errors</w:t>
+      </w:r>
+    </w:p>
+    <w:p>
+      <w:pPr>
+        <w:numPr>
+          <w:ilvl w:val="0"/>
+          <w:numId w:val="1"/>
+        </w:numPr>
+        <w:tabs>
+          <w:tab w:val="left" w:pos="284"/>
+          <w:tab w:val="left" w:pos="630"/>
+          <w:tab w:val="num" w:pos="720"/>
+          <w:tab w:val="left" w:pos="900"/>
+        </w:tabs>
+        <w:ind w:left="284" w:hanging="270"/>
+        <w:jc w:val="both"/>
+        <w:rPr>
+          <w:rFonts w:eastAsia="Garamond"/>
+          <w:color w:val="000000" w:themeColor="text1"/>
+          <w:sz w:val="22"/>
+          <w:szCs w:val="22"/>
+        </w:rPr>
+      </w:pPr>
+      <w:r>
+        <w:rPr>
+          <w:rFonts w:eastAsia="Garamond"/>
+          <w:color w:val="000000" w:themeColor="text1"/>
+          <w:sz w:val="22"/>
+          <w:szCs w:val="22"/>
+        </w:rPr>
+        <w:t xml:space="preserve">Collected LiDAR data and controlled stepper motor timing using C++ on Arduino, with Python scripts used for point cloud processing, data cleaning, and conversion </w:t>
+      </w:r>
+      <w:proofErr w:type="gramStart"/>
+      <w:r>
+        <w:rPr>
+          <w:rFonts w:eastAsia="Garamond"/>
+          <w:color w:val="000000" w:themeColor="text1"/>
+          <w:sz w:val="22"/>
+          <w:szCs w:val="22"/>
+        </w:rPr>
+        <w:t>to .</w:t>
+      </w:r>
+      <w:proofErr w:type="spellStart"/>
+      <w:r>
+        <w:rPr>
+          <w:rFonts w:eastAsia="Garamond"/>
+          <w:color w:val="000000" w:themeColor="text1"/>
+          <w:sz w:val="22"/>
+          <w:szCs w:val="22"/>
+        </w:rPr>
+        <w:t>xyz</w:t>
+      </w:r>
+      <w:proofErr w:type="spellEnd"/>
+      <w:proofErr w:type="gramEnd"/>
+      <w:r>
+        <w:rPr>
+          <w:rFonts w:eastAsia="Garamond"/>
+          <w:color w:val="000000" w:themeColor="text1"/>
+          <w:sz w:val="22"/>
+          <w:szCs w:val="22"/>
+        </w:rPr>
+        <w:t xml:space="preserve"> format</w:t>
       </w:r>
     </w:p>
     <w:p>
@@ -853,13 +1079,13 @@
           <w:tab w:val="left" w:pos="630"/>
           <w:tab w:val="left" w:pos="900"/>
         </w:tabs>
+        <w:ind w:left="14"/>
         <w:jc w:val="both"/>
         <w:rPr>
           <w:rFonts w:eastAsia="Garamond"/>
           <w:color w:val="000000" w:themeColor="text1"/>
           <w:sz w:val="22"/>
           <w:szCs w:val="22"/>
-          <w:highlight w:val="yellow"/>
         </w:rPr>
       </w:pPr>
     </w:p>
@@ -922,12 +1148,36 @@
       <w:r>
         <w:rPr>
           <w:rFonts w:eastAsia="Garamond"/>
+          <w:b/>
           <w:color w:val="000000" w:themeColor="text1"/>
           <w:sz w:val="22"/>
           <w:szCs w:val="22"/>
         </w:rPr>
         <w:tab/>
-        <w:t>April 2025 - Present</w:t>
+      </w:r>
+      <w:r>
+        <w:rPr>
+          <w:rFonts w:eastAsia="Garamond"/>
+          <w:bCs/>
+          <w:i/>
+          <w:iCs/>
+          <w:color w:val="000000" w:themeColor="text1"/>
+          <w:sz w:val="22"/>
+          <w:szCs w:val="22"/>
+        </w:rPr>
+        <w:t>React, Typescript, Tailwind</w:t>
+      </w:r>
+      <w:r>
+        <w:rPr>
+          <w:rFonts w:eastAsia="Garamond"/>
+          <w:bCs/>
+          <w:i/>
+          <w:iCs/>
+          <w:color w:val="000000" w:themeColor="text1"/>
+          <w:sz w:val="22"/>
+          <w:szCs w:val="22"/>
+        </w:rPr>
+        <w:t>, Git</w:t>
       </w:r>
     </w:p>
     <w:p>
@@ -958,7 +1208,45 @@
           <w:sz w:val="22"/>
           <w:szCs w:val="22"/>
         </w:rPr>
-        <w:t>Built and deployed custom terminal-style website using Vercel, Next.js, and TypeScript enabling real-time command processing and dynamic rendering of README.md files from GitHub API hosted on a personalised domain</w:t>
+        <w:t>Built and deployed</w:t>
+      </w:r>
+      <w:r>
+        <w:rPr>
+          <w:rFonts w:eastAsia="Garamond"/>
+          <w:color w:val="000000" w:themeColor="text1"/>
+          <w:sz w:val="22"/>
+          <w:szCs w:val="22"/>
+        </w:rPr>
+        <w:t xml:space="preserve"> a</w:t>
+      </w:r>
+      <w:r>
+        <w:rPr>
+          <w:rFonts w:eastAsia="Garamond"/>
+          <w:color w:val="000000" w:themeColor="text1"/>
+          <w:sz w:val="22"/>
+          <w:szCs w:val="22"/>
+        </w:rPr>
+        <w:t xml:space="preserve"> custom terminal-style website using </w:t>
+      </w:r>
+      <w:proofErr w:type="spellStart"/>
+      <w:r>
+        <w:rPr>
+          <w:rFonts w:eastAsia="Garamond"/>
+          <w:color w:val="000000" w:themeColor="text1"/>
+          <w:sz w:val="22"/>
+          <w:szCs w:val="22"/>
+        </w:rPr>
+        <w:t>Vercel</w:t>
+      </w:r>
+      <w:proofErr w:type="spellEnd"/>
+      <w:r>
+        <w:rPr>
+          <w:rFonts w:eastAsia="Garamond"/>
+          <w:color w:val="000000" w:themeColor="text1"/>
+          <w:sz w:val="22"/>
+          <w:szCs w:val="22"/>
+        </w:rPr>
+        <w:t>, Next.js, and TypeScript enabling real-time command processing and dynamic rendering of README.md files from GitHub API hosted on a personalised domain</w:t>
       </w:r>
     </w:p>
     <w:p>
@@ -988,7 +1276,34 @@
           <w:sz w:val="22"/>
           <w:szCs w:val="22"/>
         </w:rPr>
-        <w:t>Ensured responsive design for mobile and desktop with terminal-like interface and managed codebase with Git and GitHub tracking 50+ commits for continuous improvement and smooth functionality</w:t>
+        <w:t xml:space="preserve">Ensured responsive design for mobile and desktop with terminal-like interface and managed codebase </w:t>
+      </w:r>
+      <w:r>
+        <w:rPr>
+          <w:rFonts w:eastAsia="Garamond"/>
+          <w:color w:val="000000" w:themeColor="text1"/>
+          <w:sz w:val="22"/>
+          <w:szCs w:val="22"/>
+        </w:rPr>
+        <w:t xml:space="preserve">using </w:t>
+      </w:r>
+      <w:r>
+        <w:rPr>
+          <w:rFonts w:eastAsia="Garamond"/>
+          <w:color w:val="000000" w:themeColor="text1"/>
+          <w:sz w:val="22"/>
+          <w:szCs w:val="22"/>
+        </w:rPr>
+        <w:t xml:space="preserve">Git and GitHub </w:t>
+      </w:r>
+      <w:r>
+        <w:rPr>
+          <w:rFonts w:eastAsia="Garamond"/>
+          <w:color w:val="000000" w:themeColor="text1"/>
+          <w:sz w:val="22"/>
+          <w:szCs w:val="22"/>
+        </w:rPr>
+        <w:t xml:space="preserve">with 50+ commits showing continuous improvements and smooth functionality </w:t>
       </w:r>
     </w:p>
     <w:p>
@@ -1005,7 +1320,6 @@
           <w:color w:val="000000" w:themeColor="text1"/>
           <w:sz w:val="22"/>
           <w:szCs w:val="22"/>
-          <w:highlight w:val="yellow"/>
         </w:rPr>
       </w:pPr>
     </w:p>
@@ -1035,12 +1349,46 @@
       <w:r>
         <w:rPr>
           <w:rFonts w:eastAsia="Garamond"/>
+          <w:b/>
+          <w:color w:val="000000" w:themeColor="text1"/>
+          <w:sz w:val="22"/>
+          <w:szCs w:val="22"/>
+        </w:rPr>
+        <w:t xml:space="preserve"> </w:t>
+      </w:r>
+      <w:r>
+        <w:rPr>
+          <w:rFonts w:eastAsia="Garamond"/>
+          <w:b/>
           <w:color w:val="000000" w:themeColor="text1"/>
           <w:sz w:val="22"/>
           <w:szCs w:val="22"/>
         </w:rPr>
         <w:tab/>
-        <w:t>Dec 2024 – Feb 2025</w:t>
+      </w:r>
+      <w:r>
+        <w:rPr>
+          <w:rFonts w:eastAsia="Garamond"/>
+          <w:bCs/>
+          <w:i/>
+          <w:iCs/>
+          <w:color w:val="000000" w:themeColor="text1"/>
+          <w:sz w:val="22"/>
+          <w:szCs w:val="22"/>
+        </w:rPr>
+        <w:t>Python</w:t>
+      </w:r>
+      <w:r>
+        <w:rPr>
+          <w:rFonts w:eastAsia="Garamond"/>
+          <w:bCs/>
+          <w:i/>
+          <w:iCs/>
+          <w:color w:val="000000" w:themeColor="text1"/>
+          <w:sz w:val="22"/>
+          <w:szCs w:val="22"/>
+        </w:rPr>
+        <w:t>, Git</w:t>
       </w:r>
     </w:p>
     <w:p>
@@ -1072,7 +1420,7 @@
           <w:szCs w:val="22"/>
           <w:lang w:val="en-NZ"/>
         </w:rPr>
-        <w:t>Built Python tool to render .obj 3D models as ASCII in the terminal with custom projection, shading, and face-sorting logic</w:t>
+        <w:t xml:space="preserve">Built </w:t>
       </w:r>
       <w:r>
         <w:rPr>
@@ -1082,7 +1430,7 @@
           <w:szCs w:val="22"/>
           <w:lang w:val="en-NZ"/>
         </w:rPr>
-        <w:t>,</w:t>
+        <w:t xml:space="preserve">a </w:t>
       </w:r>
       <w:r>
         <w:rPr>
@@ -1092,7 +1440,29 @@
           <w:szCs w:val="22"/>
           <w:lang w:val="en-NZ"/>
         </w:rPr>
-        <w:t xml:space="preserve"> achieving real-time rotation at ~60 FPS</w:t>
+        <w:t>Python tool to render .</w:t>
+      </w:r>
+      <w:proofErr w:type="spellStart"/>
+      <w:r>
+        <w:rPr>
+          <w:rFonts w:eastAsia="Garamond"/>
+          <w:color w:val="000000" w:themeColor="text1"/>
+          <w:sz w:val="22"/>
+          <w:szCs w:val="22"/>
+          <w:lang w:val="en-NZ"/>
+        </w:rPr>
+        <w:t>obj</w:t>
+      </w:r>
+      <w:proofErr w:type="spellEnd"/>
+      <w:r>
+        <w:rPr>
+          <w:rFonts w:eastAsia="Garamond"/>
+          <w:color w:val="000000" w:themeColor="text1"/>
+          <w:sz w:val="22"/>
+          <w:szCs w:val="22"/>
+          <w:lang w:val="en-NZ"/>
+        </w:rPr>
+        <w:t xml:space="preserve"> 3D models as ASCII in the terminal with custom projection, shading, face-sorting, and consistent rotation speed independent of FPS using argument parsing and OOP structure</w:t>
       </w:r>
     </w:p>
     <w:p>
@@ -1104,6 +1474,7 @@
         <w:tabs>
           <w:tab w:val="left" w:pos="284"/>
           <w:tab w:val="left" w:pos="630"/>
+          <w:tab w:val="num" w:pos="720"/>
           <w:tab w:val="left" w:pos="900"/>
         </w:tabs>
         <w:ind w:left="284" w:hanging="270"/>
@@ -1122,25 +1493,16 @@
           <w:sz w:val="22"/>
           <w:szCs w:val="22"/>
         </w:rPr>
-        <w:t>Leveraged NumPy for efficient vertex data storage and manipulation</w:t>
-      </w:r>
-      <w:r>
-        <w:rPr>
-          <w:rFonts w:eastAsia="Garamond"/>
-          <w:color w:val="000000" w:themeColor="text1"/>
-          <w:sz w:val="22"/>
-          <w:szCs w:val="22"/>
-        </w:rPr>
-        <w:t>,</w:t>
-      </w:r>
-      <w:r>
-        <w:rPr>
-          <w:rFonts w:eastAsia="Garamond"/>
-          <w:color w:val="000000" w:themeColor="text1"/>
-          <w:sz w:val="22"/>
-          <w:szCs w:val="22"/>
-        </w:rPr>
-        <w:t xml:space="preserve"> enabling fast transformation and projection while implementing error handling for reliable parsing of large .obj files</w:t>
+        <w:t xml:space="preserve">Leveraged </w:t>
+      </w:r>
+      <w:r>
+        <w:rPr>
+          <w:rFonts w:eastAsia="Garamond"/>
+          <w:color w:val="000000" w:themeColor="text1"/>
+          <w:sz w:val="22"/>
+          <w:szCs w:val="22"/>
+        </w:rPr>
+        <w:t>NumPy for fast transformations and projection, with efficient data storage and robust error handling to support large .obj files</w:t>
       </w:r>
     </w:p>
     <w:p>
@@ -1239,6 +1601,16 @@
           <w:szCs w:val="22"/>
         </w:rPr>
         <w:tab/>
+      </w:r>
+      <w:r>
+        <w:rPr>
+          <w:rFonts w:eastAsia="Garamond"/>
+          <w:i/>
+          <w:iCs/>
+          <w:color w:val="000000" w:themeColor="text1"/>
+          <w:sz w:val="22"/>
+          <w:szCs w:val="22"/>
+        </w:rPr>
         <w:t>Auckland</w:t>
       </w:r>
     </w:p>
@@ -1276,6 +1648,8 @@
       <w:r>
         <w:rPr>
           <w:rFonts w:eastAsia="Garamond"/>
+          <w:i/>
+          <w:iCs/>
           <w:color w:val="000000" w:themeColor="text1"/>
           <w:sz w:val="22"/>
           <w:szCs w:val="22"/>
@@ -1285,6 +1659,8 @@
       <w:r>
         <w:rPr>
           <w:rFonts w:eastAsia="Garamond"/>
+          <w:i/>
+          <w:iCs/>
           <w:color w:val="000000" w:themeColor="text1"/>
           <w:sz w:val="22"/>
           <w:szCs w:val="22"/>
@@ -1294,6 +1670,8 @@
       <w:r>
         <w:rPr>
           <w:rFonts w:eastAsia="Garamond"/>
+          <w:i/>
+          <w:iCs/>
           <w:color w:val="000000" w:themeColor="text1"/>
           <w:sz w:val="22"/>
           <w:szCs w:val="22"/>
@@ -1303,6 +1681,8 @@
       <w:r>
         <w:rPr>
           <w:rFonts w:eastAsia="Garamond"/>
+          <w:i/>
+          <w:iCs/>
           <w:color w:val="000000" w:themeColor="text1"/>
           <w:sz w:val="22"/>
           <w:szCs w:val="22"/>
@@ -1312,6 +1692,8 @@
       <w:r>
         <w:rPr>
           <w:rFonts w:eastAsia="Garamond"/>
+          <w:i/>
+          <w:iCs/>
           <w:color w:val="000000" w:themeColor="text1"/>
           <w:sz w:val="22"/>
           <w:szCs w:val="22"/>
@@ -1321,6 +1703,8 @@
       <w:r>
         <w:rPr>
           <w:rFonts w:eastAsia="Garamond"/>
+          <w:i/>
+          <w:iCs/>
           <w:color w:val="000000" w:themeColor="text1"/>
           <w:sz w:val="22"/>
           <w:szCs w:val="22"/>
@@ -1330,6 +1714,8 @@
       <w:r>
         <w:rPr>
           <w:rFonts w:eastAsia="Garamond"/>
+          <w:i/>
+          <w:iCs/>
           <w:color w:val="000000" w:themeColor="text1"/>
           <w:sz w:val="22"/>
           <w:szCs w:val="22"/>
@@ -1371,34 +1757,16 @@
           <w:sz w:val="22"/>
           <w:szCs w:val="22"/>
         </w:rPr>
-        <w:t>Successfully</w:t>
-      </w:r>
-      <w:r>
-        <w:rPr>
-          <w:rFonts w:eastAsia="Garamond"/>
-          <w:color w:val="000000" w:themeColor="text1"/>
-          <w:sz w:val="22"/>
-          <w:szCs w:val="22"/>
-        </w:rPr>
-        <w:t xml:space="preserve"> t</w:t>
-      </w:r>
-      <w:r>
-        <w:rPr>
-          <w:rFonts w:eastAsia="Garamond"/>
-          <w:color w:val="000000" w:themeColor="text1"/>
-          <w:sz w:val="22"/>
-          <w:szCs w:val="22"/>
-        </w:rPr>
-        <w:t>rained</w:t>
-      </w:r>
-      <w:r>
-        <w:rPr>
-          <w:rFonts w:eastAsia="Garamond"/>
-          <w:color w:val="000000" w:themeColor="text1"/>
-          <w:sz w:val="22"/>
-          <w:szCs w:val="22"/>
-        </w:rPr>
-        <w:t xml:space="preserve"> 3 new team members on procedures and workflow, ensuring smooth operations and effective collaboration across shifts</w:t>
+        <w:t>Successfully t</w:t>
+      </w:r>
+      <w:r>
+        <w:rPr>
+          <w:rFonts w:eastAsia="Garamond"/>
+          <w:color w:val="000000" w:themeColor="text1"/>
+          <w:sz w:val="22"/>
+          <w:szCs w:val="22"/>
+        </w:rPr>
+        <w:t>rained 3 new team members on procedures and workflow, ensuring smooth operations and effective collaboration across shifts</w:t>
       </w:r>
     </w:p>
     <w:p>
@@ -1435,7 +1803,25 @@
           <w:sz w:val="22"/>
           <w:szCs w:val="22"/>
         </w:rPr>
-        <w:t>Built solid communication and problem-solving skills dealing with 50+ customers a day, handling questions and fixing issues on the spot</w:t>
+        <w:t xml:space="preserve">Built solid communication and problem-solving skills dealing with 50+ customers a day, handling questions and </w:t>
+      </w:r>
+      <w:r>
+        <w:rPr>
+          <w:rFonts w:eastAsia="Garamond"/>
+          <w:color w:val="000000" w:themeColor="text1"/>
+          <w:sz w:val="22"/>
+          <w:szCs w:val="22"/>
+        </w:rPr>
+        <w:t>resolving</w:t>
+      </w:r>
+      <w:r>
+        <w:rPr>
+          <w:rFonts w:eastAsia="Garamond"/>
+          <w:color w:val="000000" w:themeColor="text1"/>
+          <w:sz w:val="22"/>
+          <w:szCs w:val="22"/>
+        </w:rPr>
+        <w:t xml:space="preserve"> issues on the spot</w:t>
       </w:r>
     </w:p>
     <w:p>
@@ -1537,25 +1923,7 @@
           <w:sz w:val="22"/>
           <w:szCs w:val="22"/>
         </w:rPr>
-        <w:t>Python, C++, Java, JavaScript, TypeScript</w:t>
-      </w:r>
-      <w:r>
-        <w:rPr>
-          <w:rFonts w:eastAsia="Garamond"/>
-          <w:color w:val="000000" w:themeColor="text1"/>
-          <w:sz w:val="22"/>
-          <w:szCs w:val="22"/>
-        </w:rPr>
-        <w:t>,</w:t>
-      </w:r>
-      <w:r>
-        <w:rPr>
-          <w:rFonts w:eastAsia="Garamond"/>
-          <w:color w:val="000000" w:themeColor="text1"/>
-          <w:sz w:val="22"/>
-          <w:szCs w:val="22"/>
-        </w:rPr>
-        <w:t xml:space="preserve"> Git, Arduino, ESP32, Fusion 360</w:t>
+        <w:t>Python, C++, Java, JavaScript, TypeScript, Git, Arduino, ESP32, Fusion 360</w:t>
       </w:r>
     </w:p>
     <w:p>
@@ -1575,7 +1943,18 @@
           <w:sz w:val="22"/>
           <w:szCs w:val="22"/>
         </w:rPr>
-        <w:t xml:space="preserve">CORE COMPETENCIES &amp; INTERESTS: </w:t>
+        <w:t>PRACTICAL INTERESTS</w:t>
+      </w:r>
+      <w:r>
+        <w:rPr>
+          <w:rFonts w:eastAsia="Garamond"/>
+          <w:b/>
+          <w:bCs/>
+          <w:color w:val="000000" w:themeColor="text1"/>
+          <w:sz w:val="22"/>
+          <w:szCs w:val="22"/>
+        </w:rPr>
+        <w:t xml:space="preserve">: </w:t>
       </w:r>
       <w:r>
         <w:rPr>
@@ -1629,7 +2008,7 @@
           <w:sz w:val="22"/>
           <w:szCs w:val="22"/>
         </w:rPr>
-        <w:t>-</w:t>
+        <w:t xml:space="preserve"> </w:t>
       </w:r>
       <w:r>
         <w:rPr>
@@ -1656,6 +2035,24 @@
           <w:sz w:val="22"/>
           <w:szCs w:val="22"/>
         </w:rPr>
+        <w:t>Adaptability</w:t>
+      </w:r>
+      <w:r>
+        <w:rPr>
+          <w:rFonts w:eastAsia="Garamond"/>
+          <w:color w:val="000000" w:themeColor="text1"/>
+          <w:sz w:val="22"/>
+          <w:szCs w:val="22"/>
+        </w:rPr>
+        <w:t xml:space="preserve">, </w:t>
+      </w:r>
+      <w:r>
+        <w:rPr>
+          <w:rFonts w:eastAsia="Garamond"/>
+          <w:color w:val="000000" w:themeColor="text1"/>
+          <w:sz w:val="22"/>
+          <w:szCs w:val="22"/>
+        </w:rPr>
         <w:t>P</w:t>
       </w:r>
       <w:r>
@@ -1665,7 +2062,25 @@
           <w:sz w:val="22"/>
           <w:szCs w:val="22"/>
         </w:rPr>
-        <w:t xml:space="preserve">rototyping, PCB, 3D </w:t>
+        <w:t>rototyping, PCB</w:t>
+      </w:r>
+      <w:r>
+        <w:rPr>
+          <w:rFonts w:eastAsia="Garamond"/>
+          <w:color w:val="000000" w:themeColor="text1"/>
+          <w:sz w:val="22"/>
+          <w:szCs w:val="22"/>
+        </w:rPr>
+        <w:t xml:space="preserve"> design</w:t>
+      </w:r>
+      <w:r>
+        <w:rPr>
+          <w:rFonts w:eastAsia="Garamond"/>
+          <w:color w:val="000000" w:themeColor="text1"/>
+          <w:sz w:val="22"/>
+          <w:szCs w:val="22"/>
+        </w:rPr>
+        <w:t xml:space="preserve">, 3D </w:t>
       </w:r>
       <w:r>
         <w:rPr>
@@ -1692,34 +2107,16 @@
           <w:sz w:val="22"/>
           <w:szCs w:val="22"/>
         </w:rPr>
-        <w:t>s</w:t>
-      </w:r>
-      <w:r>
-        <w:rPr>
-          <w:rFonts w:eastAsia="Garamond"/>
-          <w:color w:val="000000" w:themeColor="text1"/>
-          <w:sz w:val="22"/>
-          <w:szCs w:val="22"/>
-        </w:rPr>
-        <w:t xml:space="preserve">, </w:t>
-      </w:r>
-      <w:r>
-        <w:rPr>
-          <w:rFonts w:eastAsia="Garamond"/>
-          <w:color w:val="000000" w:themeColor="text1"/>
-          <w:sz w:val="22"/>
-          <w:szCs w:val="22"/>
-        </w:rPr>
-        <w:t>A</w:t>
-      </w:r>
-      <w:r>
-        <w:rPr>
-          <w:rFonts w:eastAsia="Garamond"/>
-          <w:color w:val="000000" w:themeColor="text1"/>
-          <w:sz w:val="22"/>
-          <w:szCs w:val="22"/>
-        </w:rPr>
-        <w:t>daptability</w:t>
+        <w:t>lin</w:t>
+      </w:r>
+      <w:r>
+        <w:rPr>
+          <w:rFonts w:eastAsia="Garamond"/>
+          <w:color w:val="000000" w:themeColor="text1"/>
+          <w:sz w:val="22"/>
+          <w:szCs w:val="22"/>
+        </w:rPr>
+        <w:t>g</w:t>
       </w:r>
     </w:p>
     <w:sectPr>

--- a/Ivan Fateev CV.docx
+++ b/Ivan Fateev CV.docx
@@ -69,7 +69,27 @@
             <w:sz w:val="22"/>
             <w:szCs w:val="22"/>
           </w:rPr>
-          <w:t>ivan.fateev.nz@gmail.com</w:t>
+          <w:t>ivan.fateev.nz</w:t>
+        </w:r>
+        <w:r>
+          <w:rPr>
+            <w:rStyle w:val="Hyperlink"/>
+            <w:rFonts w:eastAsia="Garamond"/>
+            <w:color w:val="0F9ED5" w:themeColor="accent4"/>
+            <w:sz w:val="22"/>
+            <w:szCs w:val="22"/>
+          </w:rPr>
+          <w:t>@</w:t>
+        </w:r>
+        <w:r>
+          <w:rPr>
+            <w:rStyle w:val="Hyperlink"/>
+            <w:rFonts w:eastAsia="Garamond"/>
+            <w:color w:val="0F9ED5" w:themeColor="accent4"/>
+            <w:sz w:val="22"/>
+            <w:szCs w:val="22"/>
+          </w:rPr>
+          <w:t>gmail.com</w:t>
         </w:r>
       </w:hyperlink>
       <w:r>
@@ -90,9 +110,50 @@
             <w:sz w:val="22"/>
             <w:szCs w:val="22"/>
           </w:rPr>
-          <w:t>https://linkedin.com/in/ivanf-nz</w:t>
+          <w:t>linkedin.</w:t>
+        </w:r>
+        <w:r>
+          <w:rPr>
+            <w:rStyle w:val="Hyperlink"/>
+            <w:rFonts w:eastAsia="Garamond"/>
+            <w:color w:val="0F9ED5" w:themeColor="accent4"/>
+            <w:sz w:val="22"/>
+            <w:szCs w:val="22"/>
+          </w:rPr>
+          <w:t>c</w:t>
+        </w:r>
+        <w:r>
+          <w:rPr>
+            <w:rStyle w:val="Hyperlink"/>
+            <w:rFonts w:eastAsia="Garamond"/>
+            <w:color w:val="0F9ED5" w:themeColor="accent4"/>
+            <w:sz w:val="22"/>
+            <w:szCs w:val="22"/>
+          </w:rPr>
+          <w:t>om/in/ivanf-nz</w:t>
         </w:r>
       </w:hyperlink>
+      <w:r>
+        <w:t xml:space="preserve"> | </w:t>
+      </w:r>
+      <w:r>
+        <w:fldChar w:fldCharType="begin"/>
+      </w:r>
+      <w:r>
+        <w:instrText>HYPERLINK "https://ivanf.nz"</w:instrText>
+      </w:r>
+      <w:r>
+        <w:fldChar w:fldCharType="separate"/>
+      </w:r>
+      <w:r>
+        <w:rPr>
+          <w:rStyle w:val="Hyperlink"/>
+        </w:rPr>
+        <w:t>https://ivanf.nz</w:t>
+      </w:r>
+      <w:r>
+        <w:fldChar w:fldCharType="end"/>
+      </w:r>
       <w:r>
         <w:rPr>
           <w:rFonts w:eastAsia="Garamond"/>
@@ -100,18 +161,8 @@
           <w:sz w:val="22"/>
           <w:szCs w:val="22"/>
         </w:rPr>
-        <w:t xml:space="preserve"> </w:t>
-      </w:r>
-    </w:p>
-    <w:p>
-      <w:pPr>
-        <w:rPr>
-          <w:rFonts w:eastAsia="Garamond"/>
-          <w:color w:val="000000" w:themeColor="text1"/>
-          <w:sz w:val="8"/>
-          <w:szCs w:val="8"/>
-        </w:rPr>
-      </w:pPr>
+        <w:t xml:space="preserve">  </w:t>
+      </w:r>
     </w:p>
     <w:p>
       <w:pPr>
@@ -138,28 +189,6 @@
         </w:rPr>
         <w:t>SUMMARY</w:t>
       </w:r>
-      <w:r>
-        <w:rPr>
-          <w:rFonts w:eastAsia="Garamond"/>
-          <w:color w:val="000000" w:themeColor="text1"/>
-          <w:sz w:val="28"/>
-          <w:szCs w:val="28"/>
-        </w:rPr>
-        <w:tab/>
-      </w:r>
-    </w:p>
-    <w:p>
-      <w:pPr>
-        <w:tabs>
-          <w:tab w:val="left" w:pos="900"/>
-        </w:tabs>
-        <w:rPr>
-          <w:rFonts w:eastAsia="Garamond"/>
-          <w:color w:val="000000" w:themeColor="text1"/>
-          <w:sz w:val="8"/>
-          <w:szCs w:val="8"/>
-        </w:rPr>
-      </w:pPr>
     </w:p>
     <w:p>
       <w:pPr>
@@ -169,42 +198,24 @@
         <w:tabs>
           <w:tab w:val="left" w:pos="900"/>
         </w:tabs>
-        <w:rPr>
-          <w:rFonts w:eastAsia="Garamond"/>
-          <w:color w:val="000000" w:themeColor="text1"/>
-          <w:sz w:val="22"/>
-          <w:szCs w:val="22"/>
-        </w:rPr>
-      </w:pPr>
-      <w:r>
-        <w:rPr>
-          <w:rFonts w:eastAsia="Garamond"/>
-          <w:color w:val="000000" w:themeColor="text1"/>
-          <w:sz w:val="22"/>
-          <w:szCs w:val="22"/>
-        </w:rPr>
-        <w:t>I’m a Computer Systems Engineering student at the University of Auckland, focused on building practical hardware and software solutions. I enjoy tackling challenges involving microcontrollers</w:t>
-      </w:r>
-      <w:r>
-        <w:t xml:space="preserve">, </w:t>
-      </w:r>
-      <w:r>
-        <w:rPr>
-          <w:rFonts w:eastAsia="Garamond"/>
-          <w:color w:val="000000" w:themeColor="text1"/>
-          <w:sz w:val="22"/>
-          <w:szCs w:val="22"/>
-        </w:rPr>
-        <w:t>low-level programming in C++ and Python</w:t>
-      </w:r>
-      <w:r>
-        <w:rPr>
-          <w:rFonts w:eastAsia="Garamond"/>
-          <w:color w:val="000000" w:themeColor="text1"/>
-          <w:sz w:val="22"/>
-          <w:szCs w:val="22"/>
-        </w:rPr>
-        <w:t>. I’m comfortable stepping into unfamiliar areas and pick up new concepts quickly through hands-on learning. Whether it’s working with embedded systems or developing custom hardware, I’m eager to apply and grow my skills through real-world projects.</w:t>
+      </w:pPr>
+      <w:r>
+        <w:t xml:space="preserve">Computer Systems Engineer who thrives on solving complex problems at the hardware/software intersection, seeking to apply my expertise within </w:t>
+      </w:r>
+      <w:r>
+        <w:t>a</w:t>
+      </w:r>
+      <w:r>
+        <w:t>n</w:t>
+      </w:r>
+      <w:r>
+        <w:t xml:space="preserve"> engineering</w:t>
+      </w:r>
+      <w:r>
+        <w:t xml:space="preserve"> team.</w:t>
+      </w:r>
+      <w:r>
+        <w:t xml:space="preserve"> </w:t>
       </w:r>
     </w:p>
     <w:p>
@@ -218,6 +229,38 @@
         <w:rPr>
           <w:rFonts w:eastAsia="Garamond"/>
           <w:color w:val="000000" w:themeColor="text1"/>
+          <w:sz w:val="28"/>
+          <w:szCs w:val="28"/>
+        </w:rPr>
+      </w:pPr>
+      <w:r>
+        <w:rPr>
+          <w:rFonts w:eastAsia="Garamond"/>
+          <w:b/>
+          <w:color w:val="000000" w:themeColor="text1"/>
+          <w:sz w:val="28"/>
+          <w:szCs w:val="28"/>
+        </w:rPr>
+        <w:t>PROJECTS</w:t>
+      </w:r>
+      <w:r>
+        <w:rPr>
+          <w:rFonts w:eastAsia="Garamond"/>
+          <w:color w:val="000000" w:themeColor="text1"/>
+          <w:sz w:val="28"/>
+          <w:szCs w:val="28"/>
+        </w:rPr>
+        <w:t xml:space="preserve"> </w:t>
+      </w:r>
+    </w:p>
+    <w:p>
+      <w:pPr>
+        <w:tabs>
+          <w:tab w:val="left" w:pos="900"/>
+        </w:tabs>
+        <w:rPr>
+          <w:rFonts w:eastAsia="Garamond"/>
+          <w:color w:val="000000" w:themeColor="text1"/>
           <w:sz w:val="8"/>
           <w:szCs w:val="8"/>
         </w:rPr>
@@ -225,55 +268,6 @@
     </w:p>
     <w:p>
       <w:pPr>
-        <w:pBdr>
-          <w:bottom w:val="single" w:sz="6" w:space="1" w:color="000000"/>
-        </w:pBdr>
-        <w:tabs>
-          <w:tab w:val="left" w:pos="900"/>
-        </w:tabs>
-        <w:rPr>
-          <w:rFonts w:eastAsia="Garamond"/>
-          <w:b/>
-          <w:color w:val="000000" w:themeColor="text1"/>
-          <w:sz w:val="28"/>
-          <w:szCs w:val="28"/>
-        </w:rPr>
-      </w:pPr>
-      <w:r>
-        <w:rPr>
-          <w:rFonts w:eastAsia="Garamond"/>
-          <w:b/>
-          <w:color w:val="000000" w:themeColor="text1"/>
-          <w:sz w:val="28"/>
-          <w:szCs w:val="28"/>
-        </w:rPr>
-        <w:t>EDUCATION</w:t>
-      </w:r>
-      <w:r>
-        <w:rPr>
-          <w:rFonts w:eastAsia="Garamond"/>
-          <w:color w:val="000000" w:themeColor="text1"/>
-          <w:sz w:val="28"/>
-          <w:szCs w:val="28"/>
-        </w:rPr>
-        <w:tab/>
-      </w:r>
-    </w:p>
-    <w:p>
-      <w:pPr>
-        <w:tabs>
-          <w:tab w:val="left" w:pos="900"/>
-        </w:tabs>
-        <w:rPr>
-          <w:rFonts w:eastAsia="Garamond"/>
-          <w:color w:val="000000" w:themeColor="text1"/>
-          <w:sz w:val="8"/>
-          <w:szCs w:val="8"/>
-        </w:rPr>
-      </w:pPr>
-    </w:p>
-    <w:p>
-      <w:pPr>
         <w:tabs>
           <w:tab w:val="left" w:pos="1134"/>
           <w:tab w:val="right" w:pos="10503"/>
@@ -281,399 +275,73 @@
         <w:rPr>
           <w:rFonts w:eastAsia="Garamond"/>
           <w:color w:val="000000" w:themeColor="text1"/>
-          <w:sz w:val="22"/>
-          <w:szCs w:val="22"/>
-        </w:rPr>
-      </w:pPr>
+        </w:rPr>
+      </w:pPr>
+      <w:hyperlink r:id="rId7" w:history="1">
+        <w:r>
+          <w:rPr>
+            <w:rStyle w:val="Hyperlink"/>
+            <w:rFonts w:eastAsia="Garamond"/>
+            <w:b/>
+            <w:color w:val="000000" w:themeColor="text1"/>
+            <w:u w:val="none"/>
+          </w:rPr>
+          <w:t>1ST PLACE GOVERNANCE CHALLENGE -</w:t>
+        </w:r>
+        <w:r>
+          <w:rPr>
+            <w:rStyle w:val="Hyperlink"/>
+            <w:rFonts w:eastAsia="Garamond"/>
+            <w:b/>
+            <w:color w:val="000000" w:themeColor="text1"/>
+            <w:u w:val="none"/>
+          </w:rPr>
+          <w:t xml:space="preserve"> </w:t>
+        </w:r>
+        <w:r>
+          <w:rPr>
+            <w:rStyle w:val="Hyperlink"/>
+            <w:rFonts w:eastAsia="Garamond"/>
+            <w:b/>
+            <w:color w:val="000000" w:themeColor="text1"/>
+            <w:u w:val="none"/>
+          </w:rPr>
+          <w:t>W</w:t>
+        </w:r>
+        <w:r>
+          <w:rPr>
+            <w:rStyle w:val="Hyperlink"/>
+            <w:rFonts w:eastAsia="Garamond"/>
+            <w:b/>
+            <w:color w:val="000000" w:themeColor="text1"/>
+            <w:u w:val="none"/>
+          </w:rPr>
+          <w:t>E</w:t>
+        </w:r>
+        <w:r>
+          <w:rPr>
+            <w:rStyle w:val="Hyperlink"/>
+            <w:rFonts w:eastAsia="Garamond"/>
+            <w:b/>
+            <w:color w:val="000000" w:themeColor="text1"/>
+            <w:u w:val="none"/>
+          </w:rPr>
+          <w:t>B3 HACKATHON</w:t>
+        </w:r>
+      </w:hyperlink>
       <w:r>
         <w:rPr>
           <w:rFonts w:eastAsia="Garamond"/>
           <w:b/>
+          <w:color w:val="000000" w:themeColor="text1"/>
+        </w:rPr>
+        <w:tab/>
+      </w:r>
+      <w:r>
+        <w:rPr>
+          <w:rFonts w:eastAsia="Garamond"/>
           <w:bCs/>
           <w:color w:val="000000" w:themeColor="text1"/>
-          <w:sz w:val="22"/>
-          <w:szCs w:val="22"/>
-        </w:rPr>
-        <w:t>UNIVERSITY OF AUCKLAND</w:t>
-      </w:r>
-      <w:r>
-        <w:rPr>
-          <w:rFonts w:eastAsia="Garamond"/>
-          <w:color w:val="000000" w:themeColor="text1"/>
-          <w:sz w:val="22"/>
-          <w:szCs w:val="22"/>
-        </w:rPr>
-        <w:tab/>
-      </w:r>
-    </w:p>
-    <w:p>
-      <w:pPr>
-        <w:tabs>
-          <w:tab w:val="left" w:pos="1134"/>
-          <w:tab w:val="right" w:pos="10503"/>
-        </w:tabs>
-        <w:rPr>
-          <w:rFonts w:eastAsia="Garamond"/>
-          <w:color w:val="000000" w:themeColor="text1"/>
-          <w:sz w:val="22"/>
-          <w:szCs w:val="22"/>
-        </w:rPr>
-      </w:pPr>
-      <w:r>
-        <w:rPr>
-          <w:rFonts w:eastAsia="Garamond"/>
-          <w:color w:val="000000" w:themeColor="text1"/>
-          <w:sz w:val="22"/>
-          <w:szCs w:val="22"/>
-        </w:rPr>
-        <w:t>Bachelor of Computer Systems Engineering (Honours)</w:t>
-      </w:r>
-      <w:r>
-        <w:rPr>
-          <w:rFonts w:eastAsia="Garamond"/>
-          <w:color w:val="000000" w:themeColor="text1"/>
-          <w:sz w:val="22"/>
-          <w:szCs w:val="22"/>
-        </w:rPr>
-        <w:tab/>
-      </w:r>
-      <w:r>
-        <w:rPr>
-          <w:rFonts w:eastAsia="Garamond"/>
-          <w:i/>
-          <w:iCs/>
-          <w:color w:val="000000" w:themeColor="text1"/>
-          <w:sz w:val="22"/>
-          <w:szCs w:val="22"/>
-        </w:rPr>
-        <w:t>Expected Nov 2027</w:t>
-      </w:r>
-    </w:p>
-    <w:p>
-      <w:pPr>
-        <w:pBdr>
-          <w:top w:val="nil"/>
-          <w:left w:val="nil"/>
-          <w:bottom w:val="nil"/>
-          <w:right w:val="nil"/>
-          <w:between w:val="nil"/>
-        </w:pBdr>
-        <w:tabs>
-          <w:tab w:val="left" w:pos="284"/>
-          <w:tab w:val="left" w:pos="630"/>
-        </w:tabs>
-        <w:ind w:left="720"/>
-        <w:rPr>
-          <w:rFonts w:eastAsia="Garamond"/>
-          <w:color w:val="000000" w:themeColor="text1"/>
-          <w:sz w:val="22"/>
-          <w:szCs w:val="22"/>
-        </w:rPr>
-      </w:pPr>
-      <w:r>
-        <w:rPr>
-          <w:rFonts w:eastAsia="Garamond"/>
-          <w:color w:val="000000" w:themeColor="text1"/>
-          <w:sz w:val="22"/>
-          <w:szCs w:val="22"/>
-        </w:rPr>
-        <w:t>Cumulative GPA: 8.</w:t>
-      </w:r>
-      <w:r>
-        <w:rPr>
-          <w:rFonts w:eastAsia="Garamond"/>
-          <w:color w:val="000000" w:themeColor="text1"/>
-          <w:sz w:val="22"/>
-          <w:szCs w:val="22"/>
-        </w:rPr>
-        <w:t>33</w:t>
-      </w:r>
-      <w:r>
-        <w:rPr>
-          <w:rFonts w:eastAsia="Garamond"/>
-          <w:color w:val="000000" w:themeColor="text1"/>
-          <w:sz w:val="22"/>
-          <w:szCs w:val="22"/>
-        </w:rPr>
-        <w:t xml:space="preserve">/9; </w:t>
-      </w:r>
-      <w:r>
-        <w:rPr>
-          <w:rFonts w:eastAsia="Garamond"/>
-          <w:b/>
-          <w:bCs/>
-          <w:color w:val="000000" w:themeColor="text1"/>
-          <w:sz w:val="22"/>
-          <w:szCs w:val="22"/>
-        </w:rPr>
-        <w:t>2024 Dean's Honours List</w:t>
-      </w:r>
-      <w:r>
-        <w:rPr>
-          <w:rFonts w:eastAsia="Garamond"/>
-          <w:color w:val="000000" w:themeColor="text1"/>
-          <w:sz w:val="22"/>
-          <w:szCs w:val="22"/>
-        </w:rPr>
-        <w:t xml:space="preserve"> (students with top 5% performance or 8.25</w:t>
-      </w:r>
-      <w:r>
-        <w:rPr>
-          <w:rFonts w:eastAsia="Garamond"/>
-          <w:color w:val="000000" w:themeColor="text1"/>
-          <w:sz w:val="22"/>
-          <w:szCs w:val="22"/>
-        </w:rPr>
-        <w:t>+</w:t>
-      </w:r>
-      <w:r>
-        <w:rPr>
-          <w:rFonts w:eastAsia="Garamond"/>
-          <w:color w:val="000000" w:themeColor="text1"/>
-          <w:sz w:val="22"/>
-          <w:szCs w:val="22"/>
-        </w:rPr>
-        <w:t xml:space="preserve"> GPA)</w:t>
-      </w:r>
-    </w:p>
-    <w:p>
-      <w:pPr>
-        <w:pBdr>
-          <w:top w:val="nil"/>
-          <w:left w:val="nil"/>
-          <w:bottom w:val="nil"/>
-          <w:right w:val="nil"/>
-          <w:between w:val="nil"/>
-        </w:pBdr>
-        <w:tabs>
-          <w:tab w:val="left" w:pos="284"/>
-          <w:tab w:val="left" w:pos="630"/>
-        </w:tabs>
-        <w:ind w:left="720"/>
-        <w:rPr>
-          <w:color w:val="000000" w:themeColor="text1"/>
-          <w:sz w:val="22"/>
-          <w:szCs w:val="22"/>
-          <w:shd w:val="clear" w:color="auto" w:fill="FFFFFF"/>
-        </w:rPr>
-      </w:pPr>
-      <w:r>
-        <w:rPr>
-          <w:rFonts w:eastAsia="Garamond"/>
-          <w:color w:val="000000" w:themeColor="text1"/>
-          <w:sz w:val="22"/>
-          <w:szCs w:val="22"/>
-        </w:rPr>
-        <w:t xml:space="preserve">Relevant Coursework: </w:t>
-      </w:r>
-      <w:r>
-        <w:rPr>
-          <w:rFonts w:eastAsia="Garamond"/>
-          <w:color w:val="000000" w:themeColor="text1"/>
-          <w:sz w:val="22"/>
-          <w:szCs w:val="22"/>
-        </w:rPr>
-        <w:t xml:space="preserve">Fundamentals of </w:t>
-      </w:r>
-      <w:r>
-        <w:rPr>
-          <w:rStyle w:val="normaltextrun"/>
-          <w:color w:val="000000" w:themeColor="text1"/>
-          <w:sz w:val="22"/>
-          <w:szCs w:val="22"/>
-          <w:shd w:val="clear" w:color="auto" w:fill="FFFFFF"/>
-        </w:rPr>
-        <w:t xml:space="preserve">Computer Eng, </w:t>
-      </w:r>
-      <w:r>
-        <w:rPr>
-          <w:rStyle w:val="normaltextrun"/>
-          <w:color w:val="000000" w:themeColor="text1"/>
-          <w:sz w:val="22"/>
-          <w:szCs w:val="22"/>
-          <w:shd w:val="clear" w:color="auto" w:fill="FFFFFF"/>
-        </w:rPr>
-        <w:t>Object-Oriented Programming</w:t>
-      </w:r>
-      <w:r>
-        <w:rPr>
-          <w:rStyle w:val="normaltextrun"/>
-          <w:color w:val="000000" w:themeColor="text1"/>
-          <w:sz w:val="22"/>
-          <w:szCs w:val="22"/>
-          <w:shd w:val="clear" w:color="auto" w:fill="FFFFFF"/>
-        </w:rPr>
-        <w:t xml:space="preserve">, </w:t>
-      </w:r>
-      <w:r>
-        <w:rPr>
-          <w:rStyle w:val="normaltextrun"/>
-          <w:color w:val="000000" w:themeColor="text1"/>
-          <w:sz w:val="22"/>
-          <w:szCs w:val="22"/>
-          <w:shd w:val="clear" w:color="auto" w:fill="FFFFFF"/>
-        </w:rPr>
-        <w:t>Intro to Eng Computation and Software Development</w:t>
-      </w:r>
-      <w:r>
-        <w:rPr>
-          <w:rStyle w:val="normaltextrun"/>
-          <w:color w:val="000000" w:themeColor="text1"/>
-          <w:sz w:val="22"/>
-          <w:szCs w:val="22"/>
-          <w:shd w:val="clear" w:color="auto" w:fill="FFFFFF"/>
-        </w:rPr>
-        <w:t xml:space="preserve">, </w:t>
-      </w:r>
-      <w:r>
-        <w:rPr>
-          <w:rStyle w:val="normaltextrun"/>
-          <w:color w:val="000000" w:themeColor="text1"/>
-          <w:sz w:val="22"/>
-          <w:szCs w:val="22"/>
-          <w:shd w:val="clear" w:color="auto" w:fill="FFFFFF"/>
-        </w:rPr>
-        <w:t>Fundamentals of Electrical Eng</w:t>
-      </w:r>
-      <w:r>
-        <w:rPr>
-          <w:rStyle w:val="normaltextrun"/>
-          <w:color w:val="000000" w:themeColor="text1"/>
-          <w:sz w:val="22"/>
-          <w:szCs w:val="22"/>
-          <w:shd w:val="clear" w:color="auto" w:fill="FFFFFF"/>
-        </w:rPr>
-        <w:t xml:space="preserve">, </w:t>
-      </w:r>
-      <w:r>
-        <w:rPr>
-          <w:rStyle w:val="normaltextrun"/>
-          <w:color w:val="000000" w:themeColor="text1"/>
-          <w:sz w:val="22"/>
-          <w:szCs w:val="22"/>
-          <w:shd w:val="clear" w:color="auto" w:fill="FFFFFF"/>
-        </w:rPr>
-        <w:t>Electrical and Digital Systems</w:t>
-      </w:r>
-    </w:p>
-    <w:p>
-      <w:pPr>
-        <w:pBdr>
-          <w:bottom w:val="single" w:sz="6" w:space="1" w:color="000000"/>
-        </w:pBdr>
-        <w:tabs>
-          <w:tab w:val="left" w:pos="900"/>
-        </w:tabs>
-        <w:rPr>
-          <w:rFonts w:eastAsia="Garamond"/>
-          <w:color w:val="000000" w:themeColor="text1"/>
-          <w:sz w:val="28"/>
-          <w:szCs w:val="28"/>
-        </w:rPr>
-      </w:pPr>
-      <w:r>
-        <w:rPr>
-          <w:rFonts w:eastAsia="Garamond"/>
-          <w:b/>
-          <w:color w:val="000000" w:themeColor="text1"/>
-          <w:sz w:val="28"/>
-          <w:szCs w:val="28"/>
-        </w:rPr>
-        <w:t>PROJECTS</w:t>
-      </w:r>
-      <w:r>
-        <w:rPr>
-          <w:rFonts w:eastAsia="Garamond"/>
-          <w:color w:val="000000" w:themeColor="text1"/>
-          <w:sz w:val="28"/>
-          <w:szCs w:val="28"/>
-        </w:rPr>
-        <w:t xml:space="preserve"> </w:t>
-      </w:r>
-    </w:p>
-    <w:p>
-      <w:pPr>
-        <w:tabs>
-          <w:tab w:val="left" w:pos="900"/>
-        </w:tabs>
-        <w:rPr>
-          <w:rFonts w:eastAsia="Garamond"/>
-          <w:color w:val="000000" w:themeColor="text1"/>
-          <w:sz w:val="8"/>
-          <w:szCs w:val="8"/>
-        </w:rPr>
-      </w:pPr>
-    </w:p>
-    <w:p>
-      <w:pPr>
-        <w:tabs>
-          <w:tab w:val="left" w:pos="1134"/>
-          <w:tab w:val="right" w:pos="10503"/>
-        </w:tabs>
-        <w:rPr>
-          <w:rFonts w:eastAsia="Garamond"/>
-          <w:color w:val="000000" w:themeColor="text1"/>
-          <w:sz w:val="22"/>
-          <w:szCs w:val="22"/>
-        </w:rPr>
-      </w:pPr>
-      <w:r>
-        <w:rPr>
-          <w:rFonts w:eastAsia="Garamond"/>
-          <w:b/>
-          <w:color w:val="000000" w:themeColor="text1"/>
-          <w:sz w:val="22"/>
-          <w:szCs w:val="22"/>
-        </w:rPr>
-        <w:t>1ST PLACE GOVERNANCE CHALLENGE -</w:t>
-      </w:r>
-      <w:r>
-        <w:rPr>
-          <w:rFonts w:eastAsia="Garamond"/>
-          <w:b/>
-          <w:color w:val="000000" w:themeColor="text1"/>
-          <w:sz w:val="22"/>
-          <w:szCs w:val="22"/>
-        </w:rPr>
-        <w:t xml:space="preserve"> </w:t>
-      </w:r>
-      <w:r>
-        <w:rPr>
-          <w:rFonts w:eastAsia="Garamond"/>
-          <w:b/>
-          <w:color w:val="000000" w:themeColor="text1"/>
-          <w:sz w:val="22"/>
-          <w:szCs w:val="22"/>
-        </w:rPr>
-        <w:t>WEB3 HACKATHON</w:t>
-      </w:r>
-      <w:r>
-        <w:rPr>
-          <w:rFonts w:eastAsia="Garamond"/>
-          <w:b/>
-          <w:color w:val="000000" w:themeColor="text1"/>
-          <w:sz w:val="22"/>
-          <w:szCs w:val="22"/>
-        </w:rPr>
-        <w:t xml:space="preserve"> </w:t>
-      </w:r>
-      <w:r>
-        <w:rPr>
-          <w:rFonts w:eastAsia="Garamond"/>
-          <w:b/>
-          <w:color w:val="000000" w:themeColor="text1"/>
-          <w:sz w:val="22"/>
-          <w:szCs w:val="22"/>
-        </w:rPr>
-        <w:tab/>
-      </w:r>
-      <w:r>
-        <w:rPr>
-          <w:rFonts w:eastAsia="Garamond"/>
-          <w:bCs/>
-          <w:color w:val="000000" w:themeColor="text1"/>
-          <w:sz w:val="22"/>
-          <w:szCs w:val="22"/>
         </w:rPr>
         <w:t xml:space="preserve">Solidity, </w:t>
       </w:r>
@@ -684,8 +352,6 @@
           <w:i/>
           <w:iCs/>
           <w:color w:val="000000" w:themeColor="text1"/>
-          <w:sz w:val="22"/>
-          <w:szCs w:val="22"/>
         </w:rPr>
         <w:t>Chai, Git, Web3</w:t>
       </w:r>
@@ -714,63 +380,48 @@
         <w:rPr>
           <w:rFonts w:eastAsia="Garamond"/>
           <w:color w:val="000000" w:themeColor="text1"/>
-          <w:sz w:val="22"/>
-          <w:szCs w:val="22"/>
-        </w:rPr>
-      </w:pPr>
-      <w:r>
-        <w:rPr>
-          <w:rFonts w:eastAsia="Garamond"/>
-          <w:color w:val="000000" w:themeColor="text1"/>
-          <w:sz w:val="22"/>
-          <w:szCs w:val="22"/>
-        </w:rPr>
-        <w:t xml:space="preserve">Won </w:t>
-      </w:r>
-      <w:r>
-        <w:rPr>
-          <w:rFonts w:eastAsia="Garamond"/>
+        </w:rPr>
+      </w:pPr>
+      <w:r>
+        <w:rPr>
           <w:b/>
           <w:bCs/>
-          <w:color w:val="000000" w:themeColor="text1"/>
-          <w:sz w:val="22"/>
-          <w:szCs w:val="22"/>
         </w:rPr>
         <w:t>1st place</w:t>
       </w:r>
       <w:r>
-        <w:rPr>
-          <w:rFonts w:eastAsia="Garamond"/>
-          <w:color w:val="000000" w:themeColor="text1"/>
-          <w:sz w:val="22"/>
-          <w:szCs w:val="22"/>
-        </w:rPr>
-        <w:t xml:space="preserve"> in the Governance Challenge at NZ’s first Web3 Hackathon earning $4000 NZD competing against 40% industry professionals by building the backend for our decentralised voting system </w:t>
-      </w:r>
-      <w:r>
-        <w:rPr>
-          <w:rFonts w:eastAsia="Garamond"/>
-          <w:color w:val="000000" w:themeColor="text1"/>
-          <w:sz w:val="22"/>
-          <w:szCs w:val="22"/>
-        </w:rPr>
-        <w:t>within</w:t>
-      </w:r>
-      <w:r>
-        <w:rPr>
-          <w:rFonts w:eastAsia="Garamond"/>
-          <w:color w:val="000000" w:themeColor="text1"/>
-          <w:sz w:val="22"/>
-          <w:szCs w:val="22"/>
-        </w:rPr>
-        <w:t xml:space="preserve"> 36 hours  </w:t>
-      </w:r>
-      <w:r>
-        <w:rPr>
-          <w:rFonts w:eastAsia="Garamond"/>
-          <w:color w:val="000000" w:themeColor="text1"/>
-          <w:sz w:val="22"/>
-          <w:szCs w:val="22"/>
+        <w:t xml:space="preserve"> against </w:t>
+      </w:r>
+      <w:r>
+        <w:t>40%</w:t>
+      </w:r>
+      <w:r>
+        <w:t xml:space="preserve"> industry professionals in the Governance Challenge at NZ’s first Web3 Hackathon, building the backend for a decentralised voting system within </w:t>
+      </w:r>
+      <w:r>
+        <w:rPr>
+          <w:b/>
+          <w:bCs/>
+        </w:rPr>
+        <w:t>36</w:t>
+      </w:r>
+      <w:r>
+        <w:t xml:space="preserve"> hours, earning </w:t>
+      </w:r>
+      <w:r>
+        <w:rPr>
+          <w:b/>
+          <w:bCs/>
+        </w:rPr>
+        <w:t xml:space="preserve">$4000 </w:t>
+      </w:r>
+      <w:r>
+        <w:t>NZD</w:t>
+      </w:r>
+      <w:r>
+        <w:rPr>
+          <w:rFonts w:eastAsia="Garamond"/>
+          <w:color w:val="000000" w:themeColor="text1"/>
         </w:rPr>
         <w:tab/>
       </w:r>
@@ -799,36 +450,35 @@
         <w:rPr>
           <w:rFonts w:eastAsia="Garamond"/>
           <w:color w:val="000000" w:themeColor="text1"/>
-          <w:sz w:val="22"/>
-          <w:szCs w:val="22"/>
-        </w:rPr>
-      </w:pPr>
-      <w:r>
-        <w:rPr>
-          <w:rFonts w:eastAsia="Garamond"/>
-          <w:color w:val="000000" w:themeColor="text1"/>
-          <w:sz w:val="22"/>
-          <w:szCs w:val="22"/>
+        </w:rPr>
+      </w:pPr>
+      <w:r>
+        <w:rPr>
+          <w:rFonts w:eastAsia="Garamond"/>
+          <w:color w:val="000000" w:themeColor="text1"/>
         </w:rPr>
         <w:t xml:space="preserve">Wrote </w:t>
       </w:r>
-      <w:proofErr w:type="gramStart"/>
-      <w:r>
-        <w:rPr>
-          <w:rFonts w:eastAsia="Garamond"/>
-          <w:color w:val="000000" w:themeColor="text1"/>
-          <w:sz w:val="22"/>
-          <w:szCs w:val="22"/>
-        </w:rPr>
-        <w:t>8 unit</w:t>
-      </w:r>
-      <w:proofErr w:type="gramEnd"/>
-      <w:r>
-        <w:rPr>
-          <w:rFonts w:eastAsia="Garamond"/>
-          <w:color w:val="000000" w:themeColor="text1"/>
-          <w:sz w:val="22"/>
-          <w:szCs w:val="22"/>
+      <w:r>
+        <w:rPr>
+          <w:rFonts w:eastAsia="Garamond"/>
+          <w:b/>
+          <w:bCs/>
+          <w:color w:val="000000" w:themeColor="text1"/>
+        </w:rPr>
+        <w:t>10+</w:t>
+      </w:r>
+      <w:r>
+        <w:rPr>
+          <w:rFonts w:eastAsia="Garamond"/>
+          <w:color w:val="000000" w:themeColor="text1"/>
+        </w:rPr>
+        <w:t xml:space="preserve"> unit</w:t>
+      </w:r>
+      <w:r>
+        <w:rPr>
+          <w:rFonts w:eastAsia="Garamond"/>
+          <w:color w:val="000000" w:themeColor="text1"/>
         </w:rPr>
         <w:t xml:space="preserve"> </w:t>
       </w:r>
@@ -836,8 +486,6 @@
         <w:rPr>
           <w:rFonts w:eastAsia="Garamond"/>
           <w:color w:val="000000" w:themeColor="text1"/>
-          <w:sz w:val="22"/>
-          <w:szCs w:val="22"/>
         </w:rPr>
         <w:t>tests to ensure functionality and reliability across code changes and deployments</w:t>
       </w:r>
@@ -860,8 +508,8 @@
         <w:rPr>
           <w:rFonts w:eastAsia="Garamond"/>
           <w:color w:val="000000" w:themeColor="text1"/>
-          <w:sz w:val="22"/>
-          <w:szCs w:val="22"/>
+          <w:sz w:val="12"/>
+          <w:szCs w:val="12"/>
         </w:rPr>
       </w:pPr>
     </w:p>
@@ -874,274 +522,25 @@
         <w:rPr>
           <w:rFonts w:eastAsia="Garamond"/>
           <w:color w:val="000000" w:themeColor="text1"/>
-          <w:sz w:val="22"/>
-          <w:szCs w:val="22"/>
-        </w:rPr>
-      </w:pPr>
-      <w:r>
-        <w:rPr>
-          <w:rFonts w:eastAsia="Garamond"/>
-          <w:b/>
-          <w:color w:val="000000" w:themeColor="text1"/>
-          <w:sz w:val="22"/>
-          <w:szCs w:val="22"/>
-        </w:rPr>
-        <w:t>3D SPATIAL MAPPING SYSTEM</w:t>
-      </w:r>
-      <w:r>
-        <w:rPr>
-          <w:rFonts w:eastAsia="Garamond"/>
-          <w:b/>
-          <w:color w:val="000000" w:themeColor="text1"/>
-          <w:sz w:val="22"/>
-          <w:szCs w:val="22"/>
-        </w:rPr>
-        <w:t xml:space="preserve"> </w:t>
-      </w:r>
-      <w:r>
-        <w:rPr>
-          <w:rFonts w:eastAsia="Garamond"/>
-          <w:b/>
-          <w:color w:val="000000" w:themeColor="text1"/>
-          <w:sz w:val="22"/>
-          <w:szCs w:val="22"/>
-        </w:rPr>
-        <w:tab/>
-      </w:r>
-      <w:r>
-        <w:rPr>
-          <w:rFonts w:eastAsia="Garamond"/>
-          <w:bCs/>
-          <w:i/>
-          <w:iCs/>
-          <w:color w:val="000000" w:themeColor="text1"/>
-          <w:sz w:val="22"/>
-          <w:szCs w:val="22"/>
-        </w:rPr>
-        <w:t>C++, Arduino, Python</w:t>
-      </w:r>
-    </w:p>
-    <w:p>
-      <w:pPr>
-        <w:numPr>
-          <w:ilvl w:val="0"/>
-          <w:numId w:val="1"/>
-        </w:numPr>
-        <w:tabs>
-          <w:tab w:val="left" w:pos="284"/>
-          <w:tab w:val="left" w:pos="630"/>
-          <w:tab w:val="num" w:pos="720"/>
-          <w:tab w:val="left" w:pos="900"/>
-        </w:tabs>
-        <w:ind w:left="284" w:hanging="270"/>
-        <w:jc w:val="both"/>
-        <w:rPr>
-          <w:rFonts w:eastAsia="Garamond"/>
-          <w:color w:val="000000" w:themeColor="text1"/>
-          <w:sz w:val="22"/>
-          <w:szCs w:val="22"/>
-        </w:rPr>
-      </w:pPr>
-      <w:r>
-        <w:rPr>
-          <w:rFonts w:eastAsia="Garamond"/>
-          <w:color w:val="000000" w:themeColor="text1"/>
-          <w:sz w:val="22"/>
-          <w:szCs w:val="22"/>
-        </w:rPr>
-        <w:t xml:space="preserve">Engineered </w:t>
-      </w:r>
-      <w:r>
-        <w:rPr>
-          <w:rFonts w:eastAsia="Garamond"/>
-          <w:color w:val="000000" w:themeColor="text1"/>
-          <w:sz w:val="22"/>
-          <w:szCs w:val="22"/>
-        </w:rPr>
-        <w:t>a high-speed 3D spatial mapping system on Arduino UNO, capturing approximately 100,000 points per scan at 250Hz using LiDAR and stepper motors</w:t>
-      </w:r>
-    </w:p>
-    <w:p>
-      <w:pPr>
-        <w:numPr>
-          <w:ilvl w:val="0"/>
-          <w:numId w:val="1"/>
-        </w:numPr>
-        <w:tabs>
-          <w:tab w:val="left" w:pos="284"/>
-          <w:tab w:val="left" w:pos="630"/>
-          <w:tab w:val="num" w:pos="720"/>
-          <w:tab w:val="left" w:pos="900"/>
-        </w:tabs>
-        <w:ind w:left="284" w:hanging="270"/>
-        <w:jc w:val="both"/>
-        <w:rPr>
-          <w:rFonts w:eastAsia="Garamond"/>
-          <w:color w:val="000000" w:themeColor="text1"/>
-          <w:sz w:val="22"/>
-          <w:szCs w:val="22"/>
-        </w:rPr>
-      </w:pPr>
-      <w:r>
-        <w:rPr>
-          <w:rFonts w:eastAsia="Garamond"/>
-          <w:color w:val="000000" w:themeColor="text1"/>
-          <w:sz w:val="22"/>
-          <w:szCs w:val="22"/>
-        </w:rPr>
-        <w:t xml:space="preserve">Programmed </w:t>
-      </w:r>
-      <w:r>
-        <w:rPr>
-          <w:rFonts w:eastAsia="Garamond"/>
-          <w:color w:val="000000" w:themeColor="text1"/>
-          <w:sz w:val="22"/>
-          <w:szCs w:val="22"/>
-        </w:rPr>
-        <w:t xml:space="preserve">low-level C++ code to control stepper motors via I2C, synchronise LiDAR sampling with motor movement, and implement calibration routines to handle drift and minimise stepper </w:t>
-      </w:r>
-      <w:r>
-        <w:rPr>
-          <w:rFonts w:eastAsia="Garamond"/>
-          <w:color w:val="000000" w:themeColor="text1"/>
-          <w:sz w:val="22"/>
-          <w:szCs w:val="22"/>
-        </w:rPr>
-        <w:t>motor errors</w:t>
-      </w:r>
-    </w:p>
-    <w:p>
-      <w:pPr>
-        <w:numPr>
-          <w:ilvl w:val="0"/>
-          <w:numId w:val="1"/>
-        </w:numPr>
-        <w:tabs>
-          <w:tab w:val="left" w:pos="284"/>
-          <w:tab w:val="left" w:pos="630"/>
-          <w:tab w:val="num" w:pos="720"/>
-          <w:tab w:val="left" w:pos="900"/>
-        </w:tabs>
-        <w:ind w:left="284" w:hanging="270"/>
-        <w:jc w:val="both"/>
-        <w:rPr>
-          <w:rFonts w:eastAsia="Garamond"/>
-          <w:color w:val="000000" w:themeColor="text1"/>
-          <w:sz w:val="22"/>
-          <w:szCs w:val="22"/>
-        </w:rPr>
-      </w:pPr>
-      <w:r>
-        <w:rPr>
-          <w:rFonts w:eastAsia="Garamond"/>
-          <w:color w:val="000000" w:themeColor="text1"/>
-          <w:sz w:val="22"/>
-          <w:szCs w:val="22"/>
-        </w:rPr>
-        <w:t xml:space="preserve">Collected LiDAR data and controlled stepper motor timing using C++ on Arduino, with Python scripts used for point cloud processing, data cleaning, and conversion </w:t>
-      </w:r>
-      <w:proofErr w:type="gramStart"/>
-      <w:r>
-        <w:rPr>
-          <w:rFonts w:eastAsia="Garamond"/>
-          <w:color w:val="000000" w:themeColor="text1"/>
-          <w:sz w:val="22"/>
-          <w:szCs w:val="22"/>
-        </w:rPr>
-        <w:t>to .</w:t>
-      </w:r>
-      <w:proofErr w:type="spellStart"/>
-      <w:r>
-        <w:rPr>
-          <w:rFonts w:eastAsia="Garamond"/>
-          <w:color w:val="000000" w:themeColor="text1"/>
-          <w:sz w:val="22"/>
-          <w:szCs w:val="22"/>
-        </w:rPr>
-        <w:t>xyz</w:t>
-      </w:r>
-      <w:proofErr w:type="spellEnd"/>
-      <w:proofErr w:type="gramEnd"/>
-      <w:r>
-        <w:rPr>
-          <w:rFonts w:eastAsia="Garamond"/>
-          <w:color w:val="000000" w:themeColor="text1"/>
-          <w:sz w:val="22"/>
-          <w:szCs w:val="22"/>
-        </w:rPr>
-        <w:t xml:space="preserve"> format</w:t>
-      </w:r>
-    </w:p>
-    <w:p>
-      <w:pPr>
-        <w:tabs>
-          <w:tab w:val="left" w:pos="284"/>
-          <w:tab w:val="left" w:pos="630"/>
-          <w:tab w:val="left" w:pos="900"/>
-        </w:tabs>
-        <w:ind w:left="14"/>
-        <w:jc w:val="both"/>
-        <w:rPr>
-          <w:rFonts w:eastAsia="Garamond"/>
-          <w:color w:val="000000" w:themeColor="text1"/>
-          <w:sz w:val="22"/>
-          <w:szCs w:val="22"/>
-        </w:rPr>
-      </w:pPr>
-    </w:p>
-    <w:p>
-      <w:pPr>
-        <w:tabs>
-          <w:tab w:val="left" w:pos="1134"/>
-          <w:tab w:val="right" w:pos="10503"/>
-        </w:tabs>
-        <w:rPr>
-          <w:rFonts w:eastAsia="Garamond"/>
-          <w:color w:val="000000" w:themeColor="text1"/>
-          <w:sz w:val="22"/>
-          <w:szCs w:val="22"/>
-        </w:rPr>
-      </w:pPr>
-      <w:r>
-        <w:rPr>
-          <w:rFonts w:eastAsia="Garamond"/>
-          <w:b/>
-          <w:color w:val="000000" w:themeColor="text1"/>
-          <w:sz w:val="22"/>
-          <w:szCs w:val="22"/>
-        </w:rPr>
-        <w:t>PERSONAL PORTFOLIO WEBSITE</w:t>
-      </w:r>
-      <w:r>
-        <w:rPr>
-          <w:rFonts w:eastAsia="Garamond"/>
-          <w:b/>
-          <w:color w:val="000000" w:themeColor="text1"/>
-          <w:sz w:val="22"/>
-          <w:szCs w:val="22"/>
-        </w:rPr>
-        <w:t xml:space="preserve"> – </w:t>
-      </w:r>
-      <w:hyperlink r:id="rId7" w:history="1">
+        </w:rPr>
+      </w:pPr>
+      <w:hyperlink r:id="rId8" w:history="1">
         <w:r>
           <w:rPr>
             <w:rStyle w:val="Hyperlink"/>
             <w:rFonts w:eastAsia="Garamond"/>
             <w:b/>
-            <w:color w:val="0F9ED5" w:themeColor="accent4"/>
-            <w:sz w:val="22"/>
-            <w:szCs w:val="22"/>
+            <w:color w:val="000000" w:themeColor="text1"/>
+            <w:u w:val="none"/>
           </w:rPr>
-          <w:t>https://ivanf.nz</w:t>
+          <w:t>3D SPATIAL MAPPING SYSTEM</w:t>
         </w:r>
       </w:hyperlink>
       <w:r>
         <w:rPr>
           <w:rFonts w:eastAsia="Garamond"/>
           <w:b/>
-          <w:color w:val="0F9ED5" w:themeColor="accent4"/>
-          <w:sz w:val="22"/>
-          <w:szCs w:val="22"/>
+          <w:color w:val="000000" w:themeColor="text1"/>
         </w:rPr>
         <w:t xml:space="preserve"> </w:t>
       </w:r>
@@ -1150,8 +549,6 @@
           <w:rFonts w:eastAsia="Garamond"/>
           <w:b/>
           <w:color w:val="000000" w:themeColor="text1"/>
-          <w:sz w:val="22"/>
-          <w:szCs w:val="22"/>
         </w:rPr>
         <w:tab/>
       </w:r>
@@ -1162,22 +559,8 @@
           <w:i/>
           <w:iCs/>
           <w:color w:val="000000" w:themeColor="text1"/>
-          <w:sz w:val="22"/>
-          <w:szCs w:val="22"/>
-        </w:rPr>
-        <w:t>React, Typescript, Tailwind</w:t>
-      </w:r>
-      <w:r>
-        <w:rPr>
-          <w:rFonts w:eastAsia="Garamond"/>
-          <w:bCs/>
-          <w:i/>
-          <w:iCs/>
-          <w:color w:val="000000" w:themeColor="text1"/>
-          <w:sz w:val="22"/>
-          <w:szCs w:val="22"/>
-        </w:rPr>
-        <w:t>, Git</w:t>
+        </w:rPr>
+        <w:t>C++, Arduino, Python</w:t>
       </w:r>
     </w:p>
     <w:p>
@@ -1197,56 +580,37 @@
         <w:rPr>
           <w:rFonts w:eastAsia="Garamond"/>
           <w:color w:val="000000" w:themeColor="text1"/>
-          <w:sz w:val="22"/>
-          <w:szCs w:val="22"/>
-        </w:rPr>
-      </w:pPr>
-      <w:r>
-        <w:rPr>
-          <w:rFonts w:eastAsia="Garamond"/>
-          <w:color w:val="000000" w:themeColor="text1"/>
-          <w:sz w:val="22"/>
-          <w:szCs w:val="22"/>
-        </w:rPr>
-        <w:t>Built and deployed</w:t>
-      </w:r>
-      <w:r>
-        <w:rPr>
-          <w:rFonts w:eastAsia="Garamond"/>
-          <w:color w:val="000000" w:themeColor="text1"/>
-          <w:sz w:val="22"/>
-          <w:szCs w:val="22"/>
-        </w:rPr>
-        <w:t xml:space="preserve"> a</w:t>
-      </w:r>
-      <w:r>
-        <w:rPr>
-          <w:rFonts w:eastAsia="Garamond"/>
-          <w:color w:val="000000" w:themeColor="text1"/>
-          <w:sz w:val="22"/>
-          <w:szCs w:val="22"/>
-        </w:rPr>
-        <w:t xml:space="preserve"> custom terminal-style website using </w:t>
-      </w:r>
-      <w:proofErr w:type="spellStart"/>
-      <w:r>
-        <w:rPr>
-          <w:rFonts w:eastAsia="Garamond"/>
-          <w:color w:val="000000" w:themeColor="text1"/>
-          <w:sz w:val="22"/>
-          <w:szCs w:val="22"/>
-        </w:rPr>
-        <w:t>Vercel</w:t>
-      </w:r>
-      <w:proofErr w:type="spellEnd"/>
-      <w:r>
-        <w:rPr>
-          <w:rFonts w:eastAsia="Garamond"/>
-          <w:color w:val="000000" w:themeColor="text1"/>
-          <w:sz w:val="22"/>
-          <w:szCs w:val="22"/>
-        </w:rPr>
-        <w:t>, Next.js, and TypeScript enabling real-time command processing and dynamic rendering of README.md files from GitHub API hosted on a personalised domain</w:t>
+        </w:rPr>
+      </w:pPr>
+      <w:r>
+        <w:rPr>
+          <w:rFonts w:eastAsia="Garamond"/>
+          <w:color w:val="000000" w:themeColor="text1"/>
+        </w:rPr>
+        <w:t xml:space="preserve">Engineered </w:t>
+      </w:r>
+      <w:r>
+        <w:rPr>
+          <w:rFonts w:eastAsia="Garamond"/>
+          <w:color w:val="000000" w:themeColor="text1"/>
+        </w:rPr>
+        <w:t xml:space="preserve">a high-speed 3D spatial mapping system on Arduino UNO, capturing approximately 100,000 points per scan at 250Hz using </w:t>
+      </w:r>
+      <w:r>
+        <w:rPr>
+          <w:rFonts w:eastAsia="Garamond"/>
+          <w:b/>
+          <w:bCs/>
+          <w:color w:val="000000" w:themeColor="text1"/>
+        </w:rPr>
+        <w:t>LiDAR</w:t>
+      </w:r>
+      <w:r>
+        <w:rPr>
+          <w:rFonts w:eastAsia="Garamond"/>
+          <w:color w:val="000000" w:themeColor="text1"/>
+        </w:rPr>
+        <w:t xml:space="preserve"> and stepper motors</w:t>
       </w:r>
     </w:p>
     <w:p>
@@ -1258,6 +622,7 @@
         <w:tabs>
           <w:tab w:val="left" w:pos="284"/>
           <w:tab w:val="left" w:pos="630"/>
+          <w:tab w:val="num" w:pos="720"/>
           <w:tab w:val="left" w:pos="900"/>
         </w:tabs>
         <w:ind w:left="284" w:hanging="270"/>
@@ -1265,130 +630,65 @@
         <w:rPr>
           <w:rFonts w:eastAsia="Garamond"/>
           <w:color w:val="000000" w:themeColor="text1"/>
-          <w:sz w:val="22"/>
-          <w:szCs w:val="22"/>
-        </w:rPr>
-      </w:pPr>
-      <w:r>
-        <w:rPr>
-          <w:rFonts w:eastAsia="Garamond"/>
-          <w:color w:val="000000" w:themeColor="text1"/>
-          <w:sz w:val="22"/>
-          <w:szCs w:val="22"/>
-        </w:rPr>
-        <w:t xml:space="preserve">Ensured responsive design for mobile and desktop with terminal-like interface and managed codebase </w:t>
-      </w:r>
-      <w:r>
-        <w:rPr>
-          <w:rFonts w:eastAsia="Garamond"/>
-          <w:color w:val="000000" w:themeColor="text1"/>
-          <w:sz w:val="22"/>
-          <w:szCs w:val="22"/>
-        </w:rPr>
-        <w:t xml:space="preserve">using </w:t>
-      </w:r>
-      <w:r>
-        <w:rPr>
-          <w:rFonts w:eastAsia="Garamond"/>
-          <w:color w:val="000000" w:themeColor="text1"/>
-          <w:sz w:val="22"/>
-          <w:szCs w:val="22"/>
-        </w:rPr>
-        <w:t xml:space="preserve">Git and GitHub </w:t>
-      </w:r>
-      <w:r>
-        <w:rPr>
-          <w:rFonts w:eastAsia="Garamond"/>
-          <w:color w:val="000000" w:themeColor="text1"/>
-          <w:sz w:val="22"/>
-          <w:szCs w:val="22"/>
-        </w:rPr>
-        <w:t xml:space="preserve">with 50+ commits showing continuous improvements and smooth functionality </w:t>
-      </w:r>
-    </w:p>
-    <w:p>
-      <w:pPr>
-        <w:tabs>
-          <w:tab w:val="left" w:pos="284"/>
-          <w:tab w:val="left" w:pos="630"/>
-          <w:tab w:val="left" w:pos="900"/>
-        </w:tabs>
-        <w:ind w:left="14"/>
-        <w:jc w:val="both"/>
-        <w:rPr>
-          <w:rFonts w:eastAsia="Garamond"/>
-          <w:color w:val="000000" w:themeColor="text1"/>
-          <w:sz w:val="22"/>
-          <w:szCs w:val="22"/>
-        </w:rPr>
-      </w:pPr>
-    </w:p>
-    <w:p>
-      <w:pPr>
-        <w:tabs>
-          <w:tab w:val="left" w:pos="1134"/>
-          <w:tab w:val="right" w:pos="10503"/>
-        </w:tabs>
-        <w:rPr>
-          <w:rFonts w:eastAsia="Garamond"/>
-          <w:color w:val="000000" w:themeColor="text1"/>
-          <w:sz w:val="22"/>
-          <w:szCs w:val="22"/>
-        </w:rPr>
-      </w:pPr>
+        </w:rPr>
+      </w:pPr>
+      <w:r>
+        <w:rPr>
+          <w:rFonts w:eastAsia="Garamond"/>
+          <w:color w:val="000000" w:themeColor="text1"/>
+        </w:rPr>
+        <w:t xml:space="preserve">Programmed </w:t>
+      </w:r>
+      <w:r>
+        <w:rPr>
+          <w:rFonts w:eastAsia="Garamond"/>
+          <w:color w:val="000000" w:themeColor="text1"/>
+        </w:rPr>
+        <w:t xml:space="preserve">low-level </w:t>
+      </w:r>
       <w:r>
         <w:rPr>
           <w:rFonts w:eastAsia="Garamond"/>
           <w:b/>
-          <w:color w:val="000000" w:themeColor="text1"/>
-          <w:sz w:val="22"/>
-          <w:szCs w:val="22"/>
-        </w:rPr>
-        <w:t>3D TO ASCII RENDERER</w:t>
-      </w:r>
-      <w:r>
-        <w:rPr>
-          <w:rFonts w:eastAsia="Garamond"/>
-          <w:b/>
-          <w:color w:val="000000" w:themeColor="text1"/>
-          <w:sz w:val="22"/>
-          <w:szCs w:val="22"/>
-        </w:rPr>
-        <w:t xml:space="preserve"> </w:t>
-      </w:r>
-      <w:r>
-        <w:rPr>
-          <w:rFonts w:eastAsia="Garamond"/>
-          <w:b/>
-          <w:color w:val="000000" w:themeColor="text1"/>
-          <w:sz w:val="22"/>
-          <w:szCs w:val="22"/>
-        </w:rPr>
-        <w:tab/>
-      </w:r>
-      <w:r>
-        <w:rPr>
-          <w:rFonts w:eastAsia="Garamond"/>
           <w:bCs/>
-          <w:i/>
-          <w:iCs/>
-          <w:color w:val="000000" w:themeColor="text1"/>
-          <w:sz w:val="22"/>
-          <w:szCs w:val="22"/>
-        </w:rPr>
-        <w:t>Python</w:t>
-      </w:r>
-      <w:r>
-        <w:rPr>
-          <w:rFonts w:eastAsia="Garamond"/>
-          <w:bCs/>
-          <w:i/>
-          <w:iCs/>
-          <w:color w:val="000000" w:themeColor="text1"/>
-          <w:sz w:val="22"/>
-          <w:szCs w:val="22"/>
-        </w:rPr>
-        <w:t>, Git</w:t>
+          <w:color w:val="000000" w:themeColor="text1"/>
+        </w:rPr>
+        <w:t xml:space="preserve">C++ </w:t>
+      </w:r>
+      <w:r>
+        <w:rPr>
+          <w:rFonts w:eastAsia="Garamond"/>
+          <w:color w:val="000000" w:themeColor="text1"/>
+        </w:rPr>
+        <w:t xml:space="preserve">code to control stepper motors via I2C, synchronise </w:t>
+      </w:r>
+      <w:r>
+        <w:rPr>
+          <w:rFonts w:eastAsia="Garamond"/>
+          <w:color w:val="000000" w:themeColor="text1"/>
+        </w:rPr>
+        <w:t>LiDAR</w:t>
+      </w:r>
+      <w:r>
+        <w:rPr>
+          <w:rFonts w:eastAsia="Garamond"/>
+          <w:color w:val="000000" w:themeColor="text1"/>
+        </w:rPr>
+        <w:t xml:space="preserve"> sampling with motor movement, and implement calibration routines to </w:t>
+      </w:r>
+      <w:r>
+        <w:rPr>
+          <w:rFonts w:eastAsia="Garamond"/>
+          <w:color w:val="000000" w:themeColor="text1"/>
+        </w:rPr>
+        <w:t>eliminate</w:t>
+      </w:r>
+      <w:r>
+        <w:rPr>
+          <w:rFonts w:eastAsia="Garamond"/>
+          <w:color w:val="000000" w:themeColor="text1"/>
+        </w:rPr>
+        <w:t xml:space="preserve"> stepper motor errors</w:t>
       </w:r>
     </w:p>
     <w:p>
@@ -1408,61 +708,124 @@
         <w:rPr>
           <w:rFonts w:eastAsia="Garamond"/>
           <w:color w:val="000000" w:themeColor="text1"/>
-          <w:sz w:val="22"/>
-          <w:szCs w:val="22"/>
-        </w:rPr>
-      </w:pPr>
-      <w:r>
-        <w:rPr>
-          <w:rFonts w:eastAsia="Garamond"/>
-          <w:color w:val="000000" w:themeColor="text1"/>
-          <w:sz w:val="22"/>
-          <w:szCs w:val="22"/>
-          <w:lang w:val="en-NZ"/>
-        </w:rPr>
-        <w:t xml:space="preserve">Built </w:t>
-      </w:r>
-      <w:r>
-        <w:rPr>
-          <w:rFonts w:eastAsia="Garamond"/>
-          <w:color w:val="000000" w:themeColor="text1"/>
-          <w:sz w:val="22"/>
-          <w:szCs w:val="22"/>
-          <w:lang w:val="en-NZ"/>
-        </w:rPr>
-        <w:t xml:space="preserve">a </w:t>
-      </w:r>
-      <w:r>
-        <w:rPr>
-          <w:rFonts w:eastAsia="Garamond"/>
-          <w:color w:val="000000" w:themeColor="text1"/>
-          <w:sz w:val="22"/>
-          <w:szCs w:val="22"/>
-          <w:lang w:val="en-NZ"/>
-        </w:rPr>
-        <w:t>Python tool to render .</w:t>
+        </w:rPr>
+      </w:pPr>
+      <w:r>
+        <w:rPr>
+          <w:rFonts w:eastAsia="Garamond"/>
+          <w:color w:val="000000" w:themeColor="text1"/>
+        </w:rPr>
+        <w:t xml:space="preserve">Collected LiDAR data and controlled stepper motor timing using C++ on Arduino, with </w:t>
+      </w:r>
+      <w:r>
+        <w:rPr>
+          <w:rFonts w:eastAsia="Garamond"/>
+          <w:b/>
+          <w:bCs/>
+          <w:color w:val="000000" w:themeColor="text1"/>
+        </w:rPr>
+        <w:t>Python</w:t>
+      </w:r>
+      <w:r>
+        <w:rPr>
+          <w:rFonts w:eastAsia="Garamond"/>
+          <w:color w:val="000000" w:themeColor="text1"/>
+        </w:rPr>
+        <w:t xml:space="preserve"> scripts used for point cloud processing, data cleaning, and conversion </w:t>
+      </w:r>
+      <w:proofErr w:type="gramStart"/>
+      <w:r>
+        <w:rPr>
+          <w:rFonts w:eastAsia="Garamond"/>
+          <w:color w:val="000000" w:themeColor="text1"/>
+        </w:rPr>
+        <w:t>to .</w:t>
       </w:r>
       <w:proofErr w:type="spellStart"/>
       <w:r>
         <w:rPr>
           <w:rFonts w:eastAsia="Garamond"/>
           <w:color w:val="000000" w:themeColor="text1"/>
-          <w:sz w:val="22"/>
-          <w:szCs w:val="22"/>
-          <w:lang w:val="en-NZ"/>
-        </w:rPr>
-        <w:t>obj</w:t>
+        </w:rPr>
+        <w:t>xyz</w:t>
       </w:r>
       <w:proofErr w:type="spellEnd"/>
-      <w:r>
-        <w:rPr>
-          <w:rFonts w:eastAsia="Garamond"/>
-          <w:color w:val="000000" w:themeColor="text1"/>
-          <w:sz w:val="22"/>
-          <w:szCs w:val="22"/>
-          <w:lang w:val="en-NZ"/>
-        </w:rPr>
-        <w:t xml:space="preserve"> 3D models as ASCII in the terminal with custom projection, shading, face-sorting, and consistent rotation speed independent of FPS using argument parsing and OOP structure</w:t>
+      <w:proofErr w:type="gramEnd"/>
+      <w:r>
+        <w:rPr>
+          <w:rFonts w:eastAsia="Garamond"/>
+          <w:color w:val="000000" w:themeColor="text1"/>
+        </w:rPr>
+        <w:t xml:space="preserve"> format</w:t>
+      </w:r>
+    </w:p>
+    <w:p>
+      <w:pPr>
+        <w:tabs>
+          <w:tab w:val="left" w:pos="284"/>
+          <w:tab w:val="left" w:pos="630"/>
+          <w:tab w:val="left" w:pos="900"/>
+        </w:tabs>
+        <w:ind w:left="14"/>
+        <w:jc w:val="both"/>
+        <w:rPr>
+          <w:rFonts w:eastAsia="Garamond"/>
+          <w:color w:val="000000" w:themeColor="text1"/>
+          <w:sz w:val="12"/>
+          <w:szCs w:val="12"/>
+        </w:rPr>
+      </w:pPr>
+    </w:p>
+    <w:p>
+      <w:pPr>
+        <w:tabs>
+          <w:tab w:val="left" w:pos="1134"/>
+          <w:tab w:val="right" w:pos="10503"/>
+        </w:tabs>
+        <w:rPr>
+          <w:rFonts w:eastAsia="Garamond"/>
+          <w:color w:val="000000" w:themeColor="text1"/>
+        </w:rPr>
+      </w:pPr>
+      <w:hyperlink r:id="rId9" w:history="1">
+        <w:r>
+          <w:rPr>
+            <w:rStyle w:val="Hyperlink"/>
+            <w:rFonts w:eastAsia="Garamond"/>
+            <w:b/>
+            <w:color w:val="000000" w:themeColor="text1"/>
+            <w:u w:val="none"/>
+          </w:rPr>
+          <w:t>PERSONAL PORTFOLIO WEBSITE</w:t>
+        </w:r>
+      </w:hyperlink>
+      <w:r>
+        <w:rPr>
+          <w:rFonts w:eastAsia="Garamond"/>
+          <w:b/>
+          <w:color w:val="000000" w:themeColor="text1"/>
+        </w:rPr>
+        <w:tab/>
+      </w:r>
+      <w:r>
+        <w:rPr>
+          <w:rFonts w:eastAsia="Garamond"/>
+          <w:bCs/>
+          <w:i/>
+          <w:iCs/>
+          <w:color w:val="000000" w:themeColor="text1"/>
+        </w:rPr>
+        <w:t>React, Typescript, Tailwind</w:t>
+      </w:r>
+      <w:r>
+        <w:rPr>
+          <w:rFonts w:eastAsia="Garamond"/>
+          <w:bCs/>
+          <w:i/>
+          <w:iCs/>
+          <w:color w:val="000000" w:themeColor="text1"/>
+        </w:rPr>
+        <w:t>, Git</w:t>
       </w:r>
     </w:p>
     <w:p>
@@ -1482,36 +845,314 @@
         <w:rPr>
           <w:rFonts w:eastAsia="Garamond"/>
           <w:color w:val="000000" w:themeColor="text1"/>
-          <w:sz w:val="22"/>
-          <w:szCs w:val="22"/>
-        </w:rPr>
-      </w:pPr>
-      <w:r>
-        <w:rPr>
-          <w:rFonts w:eastAsia="Garamond"/>
-          <w:color w:val="000000" w:themeColor="text1"/>
-          <w:sz w:val="22"/>
-          <w:szCs w:val="22"/>
-        </w:rPr>
-        <w:t xml:space="preserve">Leveraged </w:t>
-      </w:r>
-      <w:r>
-        <w:rPr>
-          <w:rFonts w:eastAsia="Garamond"/>
-          <w:color w:val="000000" w:themeColor="text1"/>
-          <w:sz w:val="22"/>
-          <w:szCs w:val="22"/>
-        </w:rPr>
-        <w:t>NumPy for fast transformations and projection, with efficient data storage and robust error handling to support large .obj files</w:t>
-      </w:r>
-    </w:p>
-    <w:p>
-      <w:pPr>
+        </w:rPr>
+      </w:pPr>
+      <w:r>
+        <w:rPr>
+          <w:rFonts w:eastAsia="Garamond"/>
+          <w:color w:val="000000" w:themeColor="text1"/>
+        </w:rPr>
+        <w:t>Built and deployed</w:t>
+      </w:r>
+      <w:r>
+        <w:rPr>
+          <w:rFonts w:eastAsia="Garamond"/>
+          <w:color w:val="000000" w:themeColor="text1"/>
+        </w:rPr>
+        <w:t xml:space="preserve"> a</w:t>
+      </w:r>
+      <w:r>
+        <w:rPr>
+          <w:rFonts w:eastAsia="Garamond"/>
+          <w:color w:val="000000" w:themeColor="text1"/>
+        </w:rPr>
+        <w:t xml:space="preserve"> custom terminal-style website using </w:t>
+      </w:r>
+      <w:proofErr w:type="spellStart"/>
+      <w:r>
+        <w:rPr>
+          <w:rFonts w:eastAsia="Garamond"/>
+          <w:color w:val="000000" w:themeColor="text1"/>
+        </w:rPr>
+        <w:t>Vercel</w:t>
+      </w:r>
+      <w:proofErr w:type="spellEnd"/>
+      <w:r>
+        <w:rPr>
+          <w:rFonts w:eastAsia="Garamond"/>
+          <w:color w:val="000000" w:themeColor="text1"/>
+        </w:rPr>
+        <w:t xml:space="preserve">, Next.js, and </w:t>
+      </w:r>
+      <w:r>
+        <w:rPr>
+          <w:rFonts w:eastAsia="Garamond"/>
+          <w:b/>
+          <w:bCs/>
+          <w:color w:val="000000" w:themeColor="text1"/>
+        </w:rPr>
+        <w:t>TypeScript</w:t>
+      </w:r>
+      <w:r>
+        <w:rPr>
+          <w:rFonts w:eastAsia="Garamond"/>
+          <w:color w:val="000000" w:themeColor="text1"/>
+        </w:rPr>
+        <w:t xml:space="preserve"> enabling real-time command processing and dynamic rendering of README.md files from GitHub API hosted on a personalised domain</w:t>
+      </w:r>
+    </w:p>
+    <w:p>
+      <w:pPr>
+        <w:numPr>
+          <w:ilvl w:val="0"/>
+          <w:numId w:val="1"/>
+        </w:numPr>
         <w:tabs>
           <w:tab w:val="left" w:pos="284"/>
           <w:tab w:val="left" w:pos="630"/>
           <w:tab w:val="left" w:pos="900"/>
         </w:tabs>
+        <w:ind w:left="284" w:hanging="270"/>
+        <w:jc w:val="both"/>
+        <w:rPr>
+          <w:rFonts w:eastAsia="Garamond"/>
+          <w:color w:val="000000" w:themeColor="text1"/>
+        </w:rPr>
+      </w:pPr>
+      <w:r>
+        <w:rPr>
+          <w:rFonts w:eastAsia="Garamond"/>
+          <w:color w:val="000000" w:themeColor="text1"/>
+        </w:rPr>
+        <w:t xml:space="preserve">Ensured responsive design for mobile and desktop with terminal-like interface and managed codebase </w:t>
+      </w:r>
+      <w:r>
+        <w:rPr>
+          <w:rFonts w:eastAsia="Garamond"/>
+          <w:color w:val="000000" w:themeColor="text1"/>
+        </w:rPr>
+        <w:t xml:space="preserve">using </w:t>
+      </w:r>
+      <w:r>
+        <w:rPr>
+          <w:rFonts w:eastAsia="Garamond"/>
+          <w:b/>
+          <w:bCs/>
+          <w:color w:val="000000" w:themeColor="text1"/>
+        </w:rPr>
+        <w:t>GitHub</w:t>
+      </w:r>
+      <w:r>
+        <w:rPr>
+          <w:rFonts w:eastAsia="Garamond"/>
+          <w:color w:val="000000" w:themeColor="text1"/>
+        </w:rPr>
+        <w:t xml:space="preserve"> </w:t>
+      </w:r>
+      <w:r>
+        <w:rPr>
+          <w:rFonts w:eastAsia="Garamond"/>
+          <w:color w:val="000000" w:themeColor="text1"/>
+        </w:rPr>
+        <w:t xml:space="preserve">with 50+ commits showing continuous improvements and smooth functionality </w:t>
+      </w:r>
+    </w:p>
+    <w:p>
+      <w:pPr>
+        <w:tabs>
+          <w:tab w:val="left" w:pos="284"/>
+          <w:tab w:val="left" w:pos="630"/>
+          <w:tab w:val="left" w:pos="900"/>
+        </w:tabs>
+        <w:ind w:left="14"/>
+        <w:jc w:val="both"/>
+        <w:rPr>
+          <w:rFonts w:eastAsia="Garamond"/>
+          <w:color w:val="000000" w:themeColor="text1"/>
+          <w:sz w:val="12"/>
+          <w:szCs w:val="12"/>
+        </w:rPr>
+      </w:pPr>
+    </w:p>
+    <w:p>
+      <w:pPr>
+        <w:tabs>
+          <w:tab w:val="left" w:pos="1134"/>
+          <w:tab w:val="right" w:pos="10503"/>
+        </w:tabs>
+        <w:rPr>
+          <w:rFonts w:eastAsia="Garamond"/>
+          <w:color w:val="000000" w:themeColor="text1"/>
+        </w:rPr>
+      </w:pPr>
+      <w:hyperlink r:id="rId10" w:history="1">
+        <w:r>
+          <w:rPr>
+            <w:rStyle w:val="Hyperlink"/>
+            <w:rFonts w:eastAsia="Garamond"/>
+            <w:b/>
+            <w:color w:val="000000" w:themeColor="text1"/>
+            <w:u w:val="none"/>
+          </w:rPr>
+          <w:t>3D TO ASCII RENDERER</w:t>
+        </w:r>
+      </w:hyperlink>
+      <w:r>
+        <w:rPr>
+          <w:rFonts w:eastAsia="Garamond"/>
+          <w:b/>
+          <w:color w:val="000000" w:themeColor="text1"/>
+        </w:rPr>
+        <w:t xml:space="preserve"> </w:t>
+      </w:r>
+      <w:r>
+        <w:rPr>
+          <w:rFonts w:eastAsia="Garamond"/>
+          <w:b/>
+          <w:color w:val="000000" w:themeColor="text1"/>
+        </w:rPr>
+        <w:tab/>
+      </w:r>
+      <w:r>
+        <w:rPr>
+          <w:rFonts w:eastAsia="Garamond"/>
+          <w:bCs/>
+          <w:i/>
+          <w:iCs/>
+          <w:color w:val="000000" w:themeColor="text1"/>
+        </w:rPr>
+        <w:t>Python</w:t>
+      </w:r>
+      <w:r>
+        <w:rPr>
+          <w:rFonts w:eastAsia="Garamond"/>
+          <w:bCs/>
+          <w:i/>
+          <w:iCs/>
+          <w:color w:val="000000" w:themeColor="text1"/>
+        </w:rPr>
+        <w:t>, Git</w:t>
+      </w:r>
+    </w:p>
+    <w:p>
+      <w:pPr>
+        <w:numPr>
+          <w:ilvl w:val="0"/>
+          <w:numId w:val="1"/>
+        </w:numPr>
+        <w:tabs>
+          <w:tab w:val="left" w:pos="284"/>
+          <w:tab w:val="left" w:pos="630"/>
+          <w:tab w:val="num" w:pos="720"/>
+          <w:tab w:val="left" w:pos="900"/>
+        </w:tabs>
+        <w:ind w:left="284" w:hanging="270"/>
+        <w:jc w:val="both"/>
+        <w:rPr>
+          <w:rFonts w:eastAsia="Garamond"/>
+          <w:color w:val="000000" w:themeColor="text1"/>
+        </w:rPr>
+      </w:pPr>
+      <w:r>
+        <w:rPr>
+          <w:rFonts w:eastAsia="Garamond"/>
+          <w:color w:val="000000" w:themeColor="text1"/>
+          <w:lang w:val="en-NZ"/>
+        </w:rPr>
+        <w:t xml:space="preserve">Built </w:t>
+      </w:r>
+      <w:r>
+        <w:rPr>
+          <w:rFonts w:eastAsia="Garamond"/>
+          <w:color w:val="000000" w:themeColor="text1"/>
+          <w:lang w:val="en-NZ"/>
+        </w:rPr>
+        <w:t xml:space="preserve">a </w:t>
+      </w:r>
+      <w:r>
+        <w:rPr>
+          <w:rFonts w:eastAsia="Garamond"/>
+          <w:color w:val="000000" w:themeColor="text1"/>
+          <w:lang w:val="en-NZ"/>
+        </w:rPr>
+        <w:t>Python tool to render .</w:t>
+      </w:r>
+      <w:proofErr w:type="spellStart"/>
+      <w:r>
+        <w:rPr>
+          <w:rFonts w:eastAsia="Garamond"/>
+          <w:color w:val="000000" w:themeColor="text1"/>
+          <w:lang w:val="en-NZ"/>
+        </w:rPr>
+        <w:t>obj</w:t>
+      </w:r>
+      <w:proofErr w:type="spellEnd"/>
+      <w:r>
+        <w:rPr>
+          <w:rFonts w:eastAsia="Garamond"/>
+          <w:color w:val="000000" w:themeColor="text1"/>
+          <w:lang w:val="en-NZ"/>
+        </w:rPr>
+        <w:t xml:space="preserve"> 3D models as ASCII in the terminal with custom projection, shading, face-sorting</w:t>
+      </w:r>
+      <w:r>
+        <w:rPr>
+          <w:rFonts w:eastAsia="Garamond"/>
+          <w:color w:val="000000" w:themeColor="text1"/>
+          <w:lang w:val="en-NZ"/>
+        </w:rPr>
+        <w:t xml:space="preserve"> </w:t>
+      </w:r>
+      <w:r>
+        <w:rPr>
+          <w:rFonts w:eastAsia="Garamond"/>
+          <w:color w:val="000000" w:themeColor="text1"/>
+          <w:lang w:val="en-NZ"/>
+        </w:rPr>
+        <w:t>using argument parsing and OOP structure</w:t>
+      </w:r>
+    </w:p>
+    <w:p>
+      <w:pPr>
+        <w:numPr>
+          <w:ilvl w:val="0"/>
+          <w:numId w:val="1"/>
+        </w:numPr>
+        <w:tabs>
+          <w:tab w:val="left" w:pos="284"/>
+          <w:tab w:val="left" w:pos="630"/>
+          <w:tab w:val="num" w:pos="720"/>
+          <w:tab w:val="left" w:pos="900"/>
+        </w:tabs>
+        <w:ind w:left="284" w:hanging="270"/>
+        <w:jc w:val="both"/>
+        <w:rPr>
+          <w:rFonts w:eastAsia="Garamond"/>
+          <w:color w:val="000000" w:themeColor="text1"/>
+        </w:rPr>
+      </w:pPr>
+      <w:r>
+        <w:rPr>
+          <w:rFonts w:eastAsia="Garamond"/>
+          <w:color w:val="000000" w:themeColor="text1"/>
+        </w:rPr>
+        <w:t xml:space="preserve">Leveraged </w:t>
+      </w:r>
+      <w:r>
+        <w:rPr>
+          <w:rFonts w:eastAsia="Garamond"/>
+          <w:color w:val="000000" w:themeColor="text1"/>
+        </w:rPr>
+        <w:t>NumPy for fast transformations, with efficient data storage and robust error handling</w:t>
+      </w:r>
+    </w:p>
+    <w:p>
+      <w:pPr>
+        <w:tabs>
+          <w:tab w:val="left" w:pos="284"/>
+          <w:tab w:val="left" w:pos="630"/>
+          <w:tab w:val="left" w:pos="900"/>
+        </w:tabs>
         <w:ind w:left="14"/>
         <w:jc w:val="both"/>
         <w:rPr>
@@ -1532,6 +1173,7 @@
         </w:tabs>
         <w:rPr>
           <w:rFonts w:eastAsia="Garamond"/>
+          <w:b/>
           <w:color w:val="000000" w:themeColor="text1"/>
           <w:sz w:val="28"/>
           <w:szCs w:val="28"/>
@@ -1545,7 +1187,7 @@
           <w:sz w:val="28"/>
           <w:szCs w:val="28"/>
         </w:rPr>
-        <w:t>WORK EXPERIENCE</w:t>
+        <w:t>EDUCATION</w:t>
       </w:r>
       <w:r>
         <w:rPr>
@@ -1579,26 +1221,47 @@
         <w:rPr>
           <w:rFonts w:eastAsia="Garamond"/>
           <w:color w:val="000000" w:themeColor="text1"/>
-          <w:sz w:val="22"/>
-          <w:szCs w:val="22"/>
         </w:rPr>
       </w:pPr>
       <w:r>
         <w:rPr>
           <w:rFonts w:eastAsia="Garamond"/>
           <w:b/>
-          <w:color w:val="000000" w:themeColor="text1"/>
-          <w:sz w:val="22"/>
-          <w:szCs w:val="22"/>
-        </w:rPr>
-        <w:t>CHILLED/FROZEN ASSISTANT</w:t>
-      </w:r>
-      <w:r>
-        <w:rPr>
-          <w:rFonts w:eastAsia="Garamond"/>
-          <w:color w:val="000000" w:themeColor="text1"/>
-          <w:sz w:val="22"/>
-          <w:szCs w:val="22"/>
+          <w:bCs/>
+          <w:color w:val="000000" w:themeColor="text1"/>
+        </w:rPr>
+        <w:t>UNIVERSITY OF AUCKLAND</w:t>
+      </w:r>
+      <w:r>
+        <w:rPr>
+          <w:rFonts w:eastAsia="Garamond"/>
+          <w:color w:val="000000" w:themeColor="text1"/>
+        </w:rPr>
+        <w:tab/>
+      </w:r>
+    </w:p>
+    <w:p>
+      <w:pPr>
+        <w:tabs>
+          <w:tab w:val="left" w:pos="1134"/>
+          <w:tab w:val="right" w:pos="10503"/>
+        </w:tabs>
+        <w:rPr>
+          <w:rFonts w:eastAsia="Garamond"/>
+          <w:color w:val="000000" w:themeColor="text1"/>
+        </w:rPr>
+      </w:pPr>
+      <w:r>
+        <w:rPr>
+          <w:rFonts w:eastAsia="Garamond"/>
+          <w:color w:val="000000" w:themeColor="text1"/>
+        </w:rPr>
+        <w:t>Bachelor of Computer Systems Engineering (Honours)</w:t>
+      </w:r>
+      <w:r>
+        <w:rPr>
+          <w:rFonts w:eastAsia="Garamond"/>
+          <w:color w:val="000000" w:themeColor="text1"/>
         </w:rPr>
         <w:tab/>
       </w:r>
@@ -1608,11 +1271,298 @@
           <w:i/>
           <w:iCs/>
           <w:color w:val="000000" w:themeColor="text1"/>
-          <w:sz w:val="22"/>
-          <w:szCs w:val="22"/>
-        </w:rPr>
-        <w:t>Auckland</w:t>
-      </w:r>
+        </w:rPr>
+        <w:t>Expected Nov 2027</w:t>
+      </w:r>
+    </w:p>
+    <w:p>
+      <w:pPr>
+        <w:pBdr>
+          <w:top w:val="nil"/>
+          <w:left w:val="nil"/>
+          <w:bottom w:val="nil"/>
+          <w:right w:val="nil"/>
+          <w:between w:val="nil"/>
+        </w:pBdr>
+        <w:tabs>
+          <w:tab w:val="left" w:pos="284"/>
+          <w:tab w:val="left" w:pos="630"/>
+        </w:tabs>
+        <w:ind w:left="720"/>
+        <w:rPr>
+          <w:rFonts w:eastAsia="Garamond"/>
+          <w:color w:val="000000" w:themeColor="text1"/>
+        </w:rPr>
+      </w:pPr>
+      <w:r>
+        <w:rPr>
+          <w:rFonts w:eastAsia="Garamond"/>
+          <w:color w:val="000000" w:themeColor="text1"/>
+        </w:rPr>
+        <w:t xml:space="preserve">Cumulative GPA: 8.33/9; </w:t>
+      </w:r>
+      <w:r>
+        <w:rPr>
+          <w:rFonts w:eastAsia="Garamond"/>
+          <w:b/>
+          <w:bCs/>
+          <w:color w:val="000000" w:themeColor="text1"/>
+        </w:rPr>
+        <w:t>2024 Dean's Honours List</w:t>
+      </w:r>
+      <w:r>
+        <w:rPr>
+          <w:rFonts w:eastAsia="Garamond"/>
+          <w:color w:val="000000" w:themeColor="text1"/>
+        </w:rPr>
+        <w:t xml:space="preserve"> (top 5% performance or 8.25+ GPA)</w:t>
+      </w:r>
+    </w:p>
+    <w:p>
+      <w:pPr>
+        <w:pBdr>
+          <w:top w:val="nil"/>
+          <w:left w:val="nil"/>
+          <w:bottom w:val="nil"/>
+          <w:right w:val="nil"/>
+          <w:between w:val="nil"/>
+        </w:pBdr>
+        <w:tabs>
+          <w:tab w:val="left" w:pos="284"/>
+          <w:tab w:val="left" w:pos="630"/>
+        </w:tabs>
+        <w:ind w:left="720"/>
+        <w:rPr>
+          <w:rFonts w:eastAsia="Garamond"/>
+          <w:color w:val="000000" w:themeColor="text1"/>
+        </w:rPr>
+      </w:pPr>
+      <w:r>
+        <w:rPr>
+          <w:rFonts w:eastAsia="Garamond"/>
+          <w:color w:val="000000" w:themeColor="text1"/>
+        </w:rPr>
+        <w:t xml:space="preserve">Relevant Coursework: </w:t>
+      </w:r>
+    </w:p>
+    <w:p>
+      <w:pPr>
+        <w:pBdr>
+          <w:top w:val="nil"/>
+          <w:left w:val="nil"/>
+          <w:bottom w:val="nil"/>
+          <w:right w:val="nil"/>
+          <w:between w:val="nil"/>
+        </w:pBdr>
+        <w:tabs>
+          <w:tab w:val="left" w:pos="284"/>
+          <w:tab w:val="left" w:pos="630"/>
+        </w:tabs>
+        <w:ind w:left="720"/>
+        <w:rPr>
+          <w:rStyle w:val="normaltextrun"/>
+          <w:color w:val="000000" w:themeColor="text1"/>
+          <w:shd w:val="clear" w:color="auto" w:fill="FFFFFF"/>
+        </w:rPr>
+      </w:pPr>
+      <w:r>
+        <w:rPr>
+          <w:rFonts w:eastAsia="Garamond"/>
+          <w:color w:val="000000" w:themeColor="text1"/>
+        </w:rPr>
+        <w:t xml:space="preserve">Fundamentals of </w:t>
+      </w:r>
+      <w:r>
+        <w:rPr>
+          <w:rStyle w:val="normaltextrun"/>
+          <w:color w:val="000000" w:themeColor="text1"/>
+          <w:shd w:val="clear" w:color="auto" w:fill="FFFFFF"/>
+        </w:rPr>
+        <w:t xml:space="preserve">Computer Eng </w:t>
+      </w:r>
+    </w:p>
+    <w:p>
+      <w:pPr>
+        <w:pBdr>
+          <w:top w:val="nil"/>
+          <w:left w:val="nil"/>
+          <w:bottom w:val="nil"/>
+          <w:right w:val="nil"/>
+          <w:between w:val="nil"/>
+        </w:pBdr>
+        <w:tabs>
+          <w:tab w:val="left" w:pos="284"/>
+          <w:tab w:val="left" w:pos="630"/>
+        </w:tabs>
+        <w:ind w:left="720"/>
+        <w:rPr>
+          <w:rStyle w:val="normaltextrun"/>
+          <w:color w:val="000000" w:themeColor="text1"/>
+          <w:shd w:val="clear" w:color="auto" w:fill="FFFFFF"/>
+        </w:rPr>
+      </w:pPr>
+      <w:r>
+        <w:rPr>
+          <w:rStyle w:val="normaltextrun"/>
+          <w:color w:val="000000" w:themeColor="text1"/>
+          <w:shd w:val="clear" w:color="auto" w:fill="FFFFFF"/>
+        </w:rPr>
+        <w:t xml:space="preserve">Object-Oriented Programming </w:t>
+      </w:r>
+    </w:p>
+    <w:p>
+      <w:pPr>
+        <w:pBdr>
+          <w:top w:val="nil"/>
+          <w:left w:val="nil"/>
+          <w:bottom w:val="nil"/>
+          <w:right w:val="nil"/>
+          <w:between w:val="nil"/>
+        </w:pBdr>
+        <w:tabs>
+          <w:tab w:val="left" w:pos="284"/>
+          <w:tab w:val="left" w:pos="630"/>
+        </w:tabs>
+        <w:ind w:left="720"/>
+        <w:rPr>
+          <w:rStyle w:val="normaltextrun"/>
+          <w:color w:val="000000" w:themeColor="text1"/>
+          <w:shd w:val="clear" w:color="auto" w:fill="FFFFFF"/>
+        </w:rPr>
+      </w:pPr>
+      <w:r>
+        <w:rPr>
+          <w:rStyle w:val="normaltextrun"/>
+          <w:color w:val="000000" w:themeColor="text1"/>
+          <w:shd w:val="clear" w:color="auto" w:fill="FFFFFF"/>
+        </w:rPr>
+        <w:t xml:space="preserve">Intro to Eng Computation and Software Development </w:t>
+      </w:r>
+    </w:p>
+    <w:p>
+      <w:pPr>
+        <w:pBdr>
+          <w:top w:val="nil"/>
+          <w:left w:val="nil"/>
+          <w:bottom w:val="nil"/>
+          <w:right w:val="nil"/>
+          <w:between w:val="nil"/>
+        </w:pBdr>
+        <w:tabs>
+          <w:tab w:val="left" w:pos="284"/>
+          <w:tab w:val="left" w:pos="630"/>
+        </w:tabs>
+        <w:ind w:left="720"/>
+        <w:rPr>
+          <w:color w:val="000000" w:themeColor="text1"/>
+          <w:shd w:val="clear" w:color="auto" w:fill="FFFFFF"/>
+        </w:rPr>
+      </w:pPr>
+      <w:r>
+        <w:rPr>
+          <w:rStyle w:val="normaltextrun"/>
+          <w:color w:val="000000" w:themeColor="text1"/>
+          <w:shd w:val="clear" w:color="auto" w:fill="FFFFFF"/>
+        </w:rPr>
+        <w:t>Fundamentals of Electrical Eng</w:t>
+      </w:r>
+      <w:r>
+        <w:rPr>
+          <w:rStyle w:val="normaltextrun"/>
+          <w:color w:val="000000" w:themeColor="text1"/>
+          <w:shd w:val="clear" w:color="auto" w:fill="FFFFFF"/>
+        </w:rPr>
+        <w:t>,</w:t>
+      </w:r>
+      <w:r>
+        <w:rPr>
+          <w:rStyle w:val="normaltextrun"/>
+          <w:color w:val="000000" w:themeColor="text1"/>
+          <w:shd w:val="clear" w:color="auto" w:fill="FFFFFF"/>
+        </w:rPr>
+        <w:t xml:space="preserve"> </w:t>
+      </w:r>
+      <w:r>
+        <w:rPr>
+          <w:rStyle w:val="normaltextrun"/>
+          <w:color w:val="000000" w:themeColor="text1"/>
+          <w:shd w:val="clear" w:color="auto" w:fill="FFFFFF"/>
+        </w:rPr>
+        <w:t>E</w:t>
+      </w:r>
+      <w:r>
+        <w:rPr>
+          <w:rStyle w:val="normaltextrun"/>
+          <w:color w:val="000000" w:themeColor="text1"/>
+          <w:shd w:val="clear" w:color="auto" w:fill="FFFFFF"/>
+        </w:rPr>
+        <w:t>lectrical and Digital Systems</w:t>
+      </w:r>
+    </w:p>
+    <w:p>
+      <w:pPr>
+        <w:tabs>
+          <w:tab w:val="left" w:pos="284"/>
+          <w:tab w:val="left" w:pos="630"/>
+          <w:tab w:val="left" w:pos="900"/>
+        </w:tabs>
+        <w:ind w:left="14"/>
+        <w:jc w:val="both"/>
+        <w:rPr>
+          <w:rFonts w:eastAsia="Garamond"/>
+          <w:color w:val="000000" w:themeColor="text1"/>
+          <w:sz w:val="8"/>
+          <w:szCs w:val="8"/>
+        </w:rPr>
+      </w:pPr>
+    </w:p>
+    <w:p>
+      <w:pPr>
+        <w:pBdr>
+          <w:bottom w:val="single" w:sz="6" w:space="1" w:color="000000"/>
+        </w:pBdr>
+        <w:tabs>
+          <w:tab w:val="left" w:pos="900"/>
+        </w:tabs>
+        <w:rPr>
+          <w:rFonts w:eastAsia="Garamond"/>
+          <w:color w:val="000000" w:themeColor="text1"/>
+          <w:sz w:val="28"/>
+          <w:szCs w:val="28"/>
+        </w:rPr>
+      </w:pPr>
+      <w:r>
+        <w:rPr>
+          <w:rFonts w:eastAsia="Garamond"/>
+          <w:b/>
+          <w:color w:val="000000" w:themeColor="text1"/>
+          <w:sz w:val="28"/>
+          <w:szCs w:val="28"/>
+        </w:rPr>
+        <w:t>WORK EXPERIENCE</w:t>
+      </w:r>
+      <w:r>
+        <w:rPr>
+          <w:rFonts w:eastAsia="Garamond"/>
+          <w:color w:val="000000" w:themeColor="text1"/>
+          <w:sz w:val="28"/>
+          <w:szCs w:val="28"/>
+        </w:rPr>
+        <w:tab/>
+      </w:r>
+    </w:p>
+    <w:p>
+      <w:pPr>
+        <w:tabs>
+          <w:tab w:val="left" w:pos="900"/>
+        </w:tabs>
+        <w:rPr>
+          <w:rFonts w:eastAsia="Garamond"/>
+          <w:color w:val="000000" w:themeColor="text1"/>
+          <w:sz w:val="8"/>
+          <w:szCs w:val="8"/>
+        </w:rPr>
+      </w:pPr>
     </w:p>
     <w:p>
       <w:pPr>
@@ -1623,25 +1573,20 @@
         <w:rPr>
           <w:rFonts w:eastAsia="Garamond"/>
           <w:color w:val="000000" w:themeColor="text1"/>
-          <w:sz w:val="22"/>
-          <w:szCs w:val="22"/>
-        </w:rPr>
-      </w:pPr>
-      <w:r>
-        <w:rPr>
-          <w:rFonts w:eastAsia="Garamond"/>
-          <w:color w:val="000000" w:themeColor="text1"/>
-          <w:sz w:val="22"/>
-          <w:szCs w:val="22"/>
-        </w:rPr>
-        <w:t>New World NZ</w:t>
-      </w:r>
-      <w:r>
-        <w:rPr>
-          <w:rFonts w:eastAsia="Garamond"/>
-          <w:color w:val="000000" w:themeColor="text1"/>
-          <w:sz w:val="22"/>
-          <w:szCs w:val="22"/>
+        </w:rPr>
+      </w:pPr>
+      <w:r>
+        <w:rPr>
+          <w:rFonts w:eastAsia="Garamond"/>
+          <w:b/>
+          <w:color w:val="000000" w:themeColor="text1"/>
+        </w:rPr>
+        <w:t>CHILLED/FROZEN ASSISTANT</w:t>
+      </w:r>
+      <w:r>
+        <w:rPr>
+          <w:rFonts w:eastAsia="Garamond"/>
+          <w:color w:val="000000" w:themeColor="text1"/>
         </w:rPr>
         <w:tab/>
       </w:r>
@@ -1651,10 +1596,34 @@
           <w:i/>
           <w:iCs/>
           <w:color w:val="000000" w:themeColor="text1"/>
-          <w:sz w:val="22"/>
-          <w:szCs w:val="22"/>
-        </w:rPr>
-        <w:t>Oct</w:t>
+        </w:rPr>
+        <w:t>Auckland</w:t>
+      </w:r>
+    </w:p>
+    <w:p>
+      <w:pPr>
+        <w:tabs>
+          <w:tab w:val="left" w:pos="1134"/>
+          <w:tab w:val="right" w:pos="10503"/>
+        </w:tabs>
+        <w:rPr>
+          <w:rFonts w:eastAsia="Garamond"/>
+          <w:color w:val="000000" w:themeColor="text1"/>
+        </w:rPr>
+      </w:pPr>
+      <w:r>
+        <w:rPr>
+          <w:rFonts w:eastAsia="Garamond"/>
+          <w:color w:val="000000" w:themeColor="text1"/>
+        </w:rPr>
+        <w:t>New World NZ</w:t>
+      </w:r>
+      <w:r>
+        <w:rPr>
+          <w:rFonts w:eastAsia="Garamond"/>
+          <w:color w:val="000000" w:themeColor="text1"/>
+        </w:rPr>
+        <w:tab/>
       </w:r>
       <w:r>
         <w:rPr>
@@ -1662,10 +1631,8 @@
           <w:i/>
           <w:iCs/>
           <w:color w:val="000000" w:themeColor="text1"/>
-          <w:sz w:val="22"/>
-          <w:szCs w:val="22"/>
-        </w:rPr>
-        <w:t xml:space="preserve"> </w:t>
+        </w:rPr>
+        <w:t>Oct</w:t>
       </w:r>
       <w:r>
         <w:rPr>
@@ -1673,10 +1640,8 @@
           <w:i/>
           <w:iCs/>
           <w:color w:val="000000" w:themeColor="text1"/>
-          <w:sz w:val="22"/>
-          <w:szCs w:val="22"/>
-        </w:rPr>
-        <w:t>2022</w:t>
+        </w:rPr>
+        <w:t xml:space="preserve"> </w:t>
       </w:r>
       <w:r>
         <w:rPr>
@@ -1684,10 +1649,8 @@
           <w:i/>
           <w:iCs/>
           <w:color w:val="000000" w:themeColor="text1"/>
-          <w:sz w:val="22"/>
-          <w:szCs w:val="22"/>
-        </w:rPr>
-        <w:t xml:space="preserve"> – </w:t>
+        </w:rPr>
+        <w:t>2022</w:t>
       </w:r>
       <w:r>
         <w:rPr>
@@ -1695,10 +1658,8 @@
           <w:i/>
           <w:iCs/>
           <w:color w:val="000000" w:themeColor="text1"/>
-          <w:sz w:val="22"/>
-          <w:szCs w:val="22"/>
-        </w:rPr>
-        <w:t>Feb</w:t>
+        </w:rPr>
+        <w:t xml:space="preserve"> – </w:t>
       </w:r>
       <w:r>
         <w:rPr>
@@ -1706,10 +1667,8 @@
           <w:i/>
           <w:iCs/>
           <w:color w:val="000000" w:themeColor="text1"/>
-          <w:sz w:val="22"/>
-          <w:szCs w:val="22"/>
-        </w:rPr>
-        <w:t xml:space="preserve"> </w:t>
+        </w:rPr>
+        <w:t>Feb</w:t>
       </w:r>
       <w:r>
         <w:rPr>
@@ -1717,8 +1676,15 @@
           <w:i/>
           <w:iCs/>
           <w:color w:val="000000" w:themeColor="text1"/>
-          <w:sz w:val="22"/>
-          <w:szCs w:val="22"/>
+        </w:rPr>
+        <w:t xml:space="preserve"> </w:t>
+      </w:r>
+      <w:r>
+        <w:rPr>
+          <w:rFonts w:eastAsia="Garamond"/>
+          <w:i/>
+          <w:iCs/>
+          <w:color w:val="000000" w:themeColor="text1"/>
         </w:rPr>
         <w:t>2024</w:t>
       </w:r>
@@ -1746,16 +1712,12 @@
         <w:rPr>
           <w:rFonts w:eastAsia="Garamond"/>
           <w:color w:val="000000" w:themeColor="text1"/>
-          <w:sz w:val="22"/>
-          <w:szCs w:val="22"/>
-        </w:rPr>
-      </w:pPr>
-      <w:r>
-        <w:rPr>
-          <w:rFonts w:eastAsia="Garamond"/>
-          <w:color w:val="000000" w:themeColor="text1"/>
-          <w:sz w:val="22"/>
-          <w:szCs w:val="22"/>
+        </w:rPr>
+      </w:pPr>
+      <w:r>
+        <w:rPr>
+          <w:rFonts w:eastAsia="Garamond"/>
+          <w:color w:val="000000" w:themeColor="text1"/>
         </w:rPr>
         <w:t>Successfully t</w:t>
       </w:r>
@@ -1763,10 +1725,24 @@
         <w:rPr>
           <w:rFonts w:eastAsia="Garamond"/>
           <w:color w:val="000000" w:themeColor="text1"/>
-          <w:sz w:val="22"/>
-          <w:szCs w:val="22"/>
-        </w:rPr>
-        <w:t>rained 3 new team members on procedures and workflow, ensuring smooth operations and effective collaboration across shifts</w:t>
+        </w:rPr>
+        <w:t xml:space="preserve">rained </w:t>
+      </w:r>
+      <w:r>
+        <w:rPr>
+          <w:rFonts w:eastAsia="Garamond"/>
+          <w:b/>
+          <w:bCs/>
+          <w:color w:val="000000" w:themeColor="text1"/>
+        </w:rPr>
+        <w:t>3</w:t>
+      </w:r>
+      <w:r>
+        <w:rPr>
+          <w:rFonts w:eastAsia="Garamond"/>
+          <w:color w:val="000000" w:themeColor="text1"/>
+        </w:rPr>
+        <w:t xml:space="preserve"> new team members on procedures and workflow</w:t>
       </w:r>
     </w:p>
     <w:p>
@@ -1792,36 +1768,30 @@
         <w:rPr>
           <w:rFonts w:eastAsia="Garamond"/>
           <w:color w:val="000000" w:themeColor="text1"/>
-          <w:sz w:val="22"/>
-          <w:szCs w:val="22"/>
-        </w:rPr>
-      </w:pPr>
-      <w:r>
-        <w:rPr>
-          <w:rFonts w:eastAsia="Garamond"/>
-          <w:color w:val="000000" w:themeColor="text1"/>
-          <w:sz w:val="22"/>
-          <w:szCs w:val="22"/>
-        </w:rPr>
-        <w:t xml:space="preserve">Built solid communication and problem-solving skills dealing with 50+ customers a day, handling questions and </w:t>
-      </w:r>
-      <w:r>
-        <w:rPr>
-          <w:rFonts w:eastAsia="Garamond"/>
-          <w:color w:val="000000" w:themeColor="text1"/>
-          <w:sz w:val="22"/>
-          <w:szCs w:val="22"/>
-        </w:rPr>
-        <w:t>resolving</w:t>
-      </w:r>
-      <w:r>
-        <w:rPr>
-          <w:rFonts w:eastAsia="Garamond"/>
-          <w:color w:val="000000" w:themeColor="text1"/>
-          <w:sz w:val="22"/>
-          <w:szCs w:val="22"/>
-        </w:rPr>
-        <w:t xml:space="preserve"> issues on the spot</w:t>
+        </w:rPr>
+      </w:pPr>
+      <w:r>
+        <w:rPr>
+          <w:rFonts w:eastAsia="Garamond"/>
+          <w:color w:val="000000" w:themeColor="text1"/>
+        </w:rPr>
+        <w:t xml:space="preserve">Built solid communication and problem-solving skills dealing with </w:t>
+      </w:r>
+      <w:r>
+        <w:rPr>
+          <w:rFonts w:eastAsia="Garamond"/>
+          <w:b/>
+          <w:bCs/>
+          <w:color w:val="000000" w:themeColor="text1"/>
+        </w:rPr>
+        <w:t>50+</w:t>
+      </w:r>
+      <w:r>
+        <w:rPr>
+          <w:rFonts w:eastAsia="Garamond"/>
+          <w:color w:val="000000" w:themeColor="text1"/>
+        </w:rPr>
+        <w:t xml:space="preserve"> customers a day</w:t>
       </w:r>
     </w:p>
     <w:p>
@@ -1838,7 +1808,6 @@
           <w:tab w:val="left" w:pos="630"/>
           <w:tab w:val="left" w:pos="900"/>
         </w:tabs>
-        <w:ind w:left="-706"/>
         <w:rPr>
           <w:rFonts w:eastAsia="Garamond"/>
           <w:color w:val="000000" w:themeColor="text1"/>
@@ -1901,6 +1870,37 @@
         <w:rPr>
           <w:rFonts w:eastAsia="Garamond"/>
           <w:color w:val="000000" w:themeColor="text1"/>
+        </w:rPr>
+      </w:pPr>
+      <w:r>
+        <w:rPr>
+          <w:rFonts w:eastAsia="Garamond"/>
+          <w:b/>
+          <w:bCs/>
+          <w:color w:val="000000" w:themeColor="text1"/>
+        </w:rPr>
+        <w:t xml:space="preserve">TECHNICAL EXPERTISE: </w:t>
+      </w:r>
+      <w:r>
+        <w:rPr>
+          <w:rFonts w:eastAsia="Garamond"/>
+          <w:color w:val="000000" w:themeColor="text1"/>
+        </w:rPr>
+        <w:t>Python, C++, Java, JavaScript, TypeScript, Git, Arduino</w:t>
+      </w:r>
+      <w:r>
+        <w:rPr>
+          <w:rFonts w:eastAsia="Garamond"/>
+          <w:color w:val="000000" w:themeColor="text1"/>
+        </w:rPr>
+        <w:t xml:space="preserve"> &amp; ESP32</w:t>
+      </w:r>
+    </w:p>
+    <w:p>
+      <w:pPr>
+        <w:rPr>
+          <w:rFonts w:eastAsia="Garamond"/>
+          <w:color w:val="000000" w:themeColor="text1"/>
           <w:sz w:val="22"/>
           <w:szCs w:val="22"/>
         </w:rPr>
@@ -1911,48 +1911,15 @@
           <w:b/>
           <w:bCs/>
           <w:color w:val="000000" w:themeColor="text1"/>
-          <w:sz w:val="22"/>
-          <w:szCs w:val="22"/>
-        </w:rPr>
-        <w:t xml:space="preserve">TECHNICAL EXPERTISE: </w:t>
-      </w:r>
-      <w:r>
-        <w:rPr>
-          <w:rFonts w:eastAsia="Garamond"/>
-          <w:color w:val="000000" w:themeColor="text1"/>
-          <w:sz w:val="22"/>
-          <w:szCs w:val="22"/>
-        </w:rPr>
-        <w:t>Python, C++, Java, JavaScript, TypeScript, Git, Arduino, ESP32, Fusion 360</w:t>
-      </w:r>
-    </w:p>
-    <w:p>
-      <w:pPr>
-        <w:rPr>
-          <w:color w:val="000000" w:themeColor="text1"/>
-          <w:sz w:val="32"/>
-          <w:szCs w:val="32"/>
-        </w:rPr>
-      </w:pPr>
+        </w:rPr>
+        <w:t>PRACTICAL INTERESTS</w:t>
+      </w:r>
       <w:r>
         <w:rPr>
           <w:rFonts w:eastAsia="Garamond"/>
           <w:b/>
           <w:bCs/>
           <w:color w:val="000000" w:themeColor="text1"/>
-          <w:sz w:val="22"/>
-          <w:szCs w:val="22"/>
-        </w:rPr>
-        <w:t>PRACTICAL INTERESTS</w:t>
-      </w:r>
-      <w:r>
-        <w:rPr>
-          <w:rFonts w:eastAsia="Garamond"/>
-          <w:b/>
-          <w:bCs/>
-          <w:color w:val="000000" w:themeColor="text1"/>
-          <w:sz w:val="22"/>
-          <w:szCs w:val="22"/>
         </w:rPr>
         <w:t xml:space="preserve">: </w:t>
       </w:r>
@@ -1960,8 +1927,6 @@
         <w:rPr>
           <w:rFonts w:eastAsia="Garamond"/>
           <w:color w:val="000000" w:themeColor="text1"/>
-          <w:sz w:val="22"/>
-          <w:szCs w:val="22"/>
         </w:rPr>
         <w:t xml:space="preserve">Underwater </w:t>
       </w:r>
@@ -1969,8 +1934,6 @@
         <w:rPr>
           <w:rFonts w:eastAsia="Garamond"/>
           <w:color w:val="000000" w:themeColor="text1"/>
-          <w:sz w:val="22"/>
-          <w:szCs w:val="22"/>
         </w:rPr>
         <w:t>H</w:t>
       </w:r>
@@ -1978,8 +1941,6 @@
         <w:rPr>
           <w:rFonts w:eastAsia="Garamond"/>
           <w:color w:val="000000" w:themeColor="text1"/>
-          <w:sz w:val="22"/>
-          <w:szCs w:val="22"/>
         </w:rPr>
         <w:t xml:space="preserve">ockey, </w:t>
       </w:r>
@@ -1987,8 +1948,6 @@
         <w:rPr>
           <w:rFonts w:eastAsia="Garamond"/>
           <w:color w:val="000000" w:themeColor="text1"/>
-          <w:sz w:val="22"/>
-          <w:szCs w:val="22"/>
         </w:rPr>
         <w:t>W</w:t>
       </w:r>
@@ -1996,8 +1955,6 @@
         <w:rPr>
           <w:rFonts w:eastAsia="Garamond"/>
           <w:color w:val="000000" w:themeColor="text1"/>
-          <w:sz w:val="22"/>
-          <w:szCs w:val="22"/>
         </w:rPr>
         <w:t>ater</w:t>
       </w:r>
@@ -2005,8 +1962,6 @@
         <w:rPr>
           <w:rFonts w:eastAsia="Garamond"/>
           <w:color w:val="000000" w:themeColor="text1"/>
-          <w:sz w:val="22"/>
-          <w:szCs w:val="22"/>
         </w:rPr>
         <w:t xml:space="preserve"> </w:t>
       </w:r>
@@ -2014,8 +1969,6 @@
         <w:rPr>
           <w:rFonts w:eastAsia="Garamond"/>
           <w:color w:val="000000" w:themeColor="text1"/>
-          <w:sz w:val="22"/>
-          <w:szCs w:val="22"/>
         </w:rPr>
         <w:t>P</w:t>
       </w:r>
@@ -2023,53 +1976,13 @@
         <w:rPr>
           <w:rFonts w:eastAsia="Garamond"/>
           <w:color w:val="000000" w:themeColor="text1"/>
-          <w:sz w:val="22"/>
-          <w:szCs w:val="22"/>
-        </w:rPr>
-        <w:t xml:space="preserve">olo, </w:t>
-      </w:r>
-      <w:r>
-        <w:rPr>
-          <w:rFonts w:eastAsia="Garamond"/>
-          <w:color w:val="000000" w:themeColor="text1"/>
-          <w:sz w:val="22"/>
-          <w:szCs w:val="22"/>
-        </w:rPr>
-        <w:t>Adaptability</w:t>
-      </w:r>
-      <w:r>
-        <w:rPr>
-          <w:rFonts w:eastAsia="Garamond"/>
-          <w:color w:val="000000" w:themeColor="text1"/>
-          <w:sz w:val="22"/>
-          <w:szCs w:val="22"/>
-        </w:rPr>
-        <w:t xml:space="preserve">, </w:t>
-      </w:r>
-      <w:r>
-        <w:rPr>
-          <w:rFonts w:eastAsia="Garamond"/>
-          <w:color w:val="000000" w:themeColor="text1"/>
-          <w:sz w:val="22"/>
-          <w:szCs w:val="22"/>
-        </w:rPr>
-        <w:t>P</w:t>
-      </w:r>
-      <w:r>
-        <w:rPr>
-          <w:rFonts w:eastAsia="Garamond"/>
-          <w:color w:val="000000" w:themeColor="text1"/>
-          <w:sz w:val="22"/>
-          <w:szCs w:val="22"/>
-        </w:rPr>
-        <w:t>rototyping, PCB</w:t>
-      </w:r>
-      <w:r>
-        <w:rPr>
-          <w:rFonts w:eastAsia="Garamond"/>
-          <w:color w:val="000000" w:themeColor="text1"/>
-          <w:sz w:val="22"/>
-          <w:szCs w:val="22"/>
+        </w:rPr>
+        <w:t>olo, PCB</w:t>
+      </w:r>
+      <w:r>
+        <w:rPr>
+          <w:rFonts w:eastAsia="Garamond"/>
+          <w:color w:val="000000" w:themeColor="text1"/>
         </w:rPr>
         <w:t xml:space="preserve"> design</w:t>
       </w:r>
@@ -2077,8 +1990,6 @@
         <w:rPr>
           <w:rFonts w:eastAsia="Garamond"/>
           <w:color w:val="000000" w:themeColor="text1"/>
-          <w:sz w:val="22"/>
-          <w:szCs w:val="22"/>
         </w:rPr>
         <w:t xml:space="preserve">, 3D </w:t>
       </w:r>
@@ -2086,8 +1997,6 @@
         <w:rPr>
           <w:rFonts w:eastAsia="Garamond"/>
           <w:color w:val="000000" w:themeColor="text1"/>
-          <w:sz w:val="22"/>
-          <w:szCs w:val="22"/>
         </w:rPr>
         <w:t>M</w:t>
       </w:r>
@@ -2095,8 +2004,6 @@
         <w:rPr>
           <w:rFonts w:eastAsia="Garamond"/>
           <w:color w:val="000000" w:themeColor="text1"/>
-          <w:sz w:val="22"/>
-          <w:szCs w:val="22"/>
         </w:rPr>
         <w:t>odel</w:t>
       </w:r>
@@ -2104,8 +2011,6 @@
         <w:rPr>
           <w:rFonts w:eastAsia="Garamond"/>
           <w:color w:val="000000" w:themeColor="text1"/>
-          <w:sz w:val="22"/>
-          <w:szCs w:val="22"/>
         </w:rPr>
         <w:t>lin</w:t>
       </w:r>
@@ -2113,10 +2018,11 @@
         <w:rPr>
           <w:rFonts w:eastAsia="Garamond"/>
           <w:color w:val="000000" w:themeColor="text1"/>
-          <w:sz w:val="22"/>
-          <w:szCs w:val="22"/>
         </w:rPr>
         <w:t>g</w:t>
+      </w:r>
+      <w:r>
+        <w:t xml:space="preserve">  </w:t>
       </w:r>
     </w:p>
     <w:sectPr>
@@ -3341,6 +3247,16 @@
       <w:u w:val="single"/>
     </w:rPr>
   </w:style>
+  <w:style w:type="character" w:styleId="PlaceholderText">
+    <w:name w:val="Placeholder Text"/>
+    <w:basedOn w:val="DefaultParagraphFont"/>
+    <w:uiPriority w:val="99"/>
+    <w:semiHidden/>
+    <w:rsid w:val="002E71CF"/>
+    <w:rPr>
+      <w:color w:val="666666"/>
+    </w:rPr>
+  </w:style>
 </w:styles>
 </file>
 

--- a/Ivan Fateev CV.docx
+++ b/Ivan Fateev CV.docx
@@ -69,27 +69,7 @@
             <w:sz w:val="22"/>
             <w:szCs w:val="22"/>
           </w:rPr>
-          <w:t>ivan.fateev.nz</w:t>
-        </w:r>
-        <w:r>
-          <w:rPr>
-            <w:rStyle w:val="Hyperlink"/>
-            <w:rFonts w:eastAsia="Garamond"/>
-            <w:color w:val="0F9ED5" w:themeColor="accent4"/>
-            <w:sz w:val="22"/>
-            <w:szCs w:val="22"/>
-          </w:rPr>
-          <w:t>@</w:t>
-        </w:r>
-        <w:r>
-          <w:rPr>
-            <w:rStyle w:val="Hyperlink"/>
-            <w:rFonts w:eastAsia="Garamond"/>
-            <w:color w:val="0F9ED5" w:themeColor="accent4"/>
-            <w:sz w:val="22"/>
-            <w:szCs w:val="22"/>
-          </w:rPr>
-          <w:t>gmail.com</w:t>
+          <w:t>ivan.fateev.nz@gmail.com</w:t>
         </w:r>
       </w:hyperlink>
       <w:r>
@@ -110,50 +90,20 @@
             <w:sz w:val="22"/>
             <w:szCs w:val="22"/>
           </w:rPr>
-          <w:t>linkedin.</w:t>
+          <w:t>linkedin.com/in/ivanf-nz</w:t>
         </w:r>
+      </w:hyperlink>
+      <w:r>
+        <w:t xml:space="preserve"> | </w:t>
+      </w:r>
+      <w:hyperlink r:id="rId7" w:history="1">
         <w:r>
           <w:rPr>
             <w:rStyle w:val="Hyperlink"/>
-            <w:rFonts w:eastAsia="Garamond"/>
-            <w:color w:val="0F9ED5" w:themeColor="accent4"/>
-            <w:sz w:val="22"/>
-            <w:szCs w:val="22"/>
           </w:rPr>
-          <w:t>c</w:t>
-        </w:r>
-        <w:r>
-          <w:rPr>
-            <w:rStyle w:val="Hyperlink"/>
-            <w:rFonts w:eastAsia="Garamond"/>
-            <w:color w:val="0F9ED5" w:themeColor="accent4"/>
-            <w:sz w:val="22"/>
-            <w:szCs w:val="22"/>
-          </w:rPr>
-          <w:t>om/in/ivanf-nz</w:t>
+          <w:t>https://ivanf.nz</w:t>
         </w:r>
       </w:hyperlink>
-      <w:r>
-        <w:t xml:space="preserve"> | </w:t>
-      </w:r>
-      <w:r>
-        <w:fldChar w:fldCharType="begin"/>
-      </w:r>
-      <w:r>
-        <w:instrText>HYPERLINK "https://ivanf.nz"</w:instrText>
-      </w:r>
-      <w:r>
-        <w:fldChar w:fldCharType="separate"/>
-      </w:r>
-      <w:r>
-        <w:rPr>
-          <w:rStyle w:val="Hyperlink"/>
-        </w:rPr>
-        <w:t>https://ivanf.nz</w:t>
-      </w:r>
-      <w:r>
-        <w:fldChar w:fldCharType="end"/>
-      </w:r>
       <w:r>
         <w:rPr>
           <w:rFonts w:eastAsia="Garamond"/>
@@ -192,6 +142,19 @@
     </w:p>
     <w:p>
       <w:pPr>
+        <w:tabs>
+          <w:tab w:val="left" w:pos="900"/>
+        </w:tabs>
+        <w:rPr>
+          <w:rFonts w:eastAsia="Garamond"/>
+          <w:color w:val="000000" w:themeColor="text1"/>
+          <w:sz w:val="8"/>
+          <w:szCs w:val="8"/>
+        </w:rPr>
+      </w:pPr>
+    </w:p>
+    <w:p>
+      <w:pPr>
         <w:pBdr>
           <w:bottom w:val="single" w:sz="6" w:space="1" w:color="000000"/>
         </w:pBdr>
@@ -227,6 +190,20 @@
           <w:tab w:val="left" w:pos="900"/>
         </w:tabs>
         <w:rPr>
+          <w:sz w:val="8"/>
+          <w:szCs w:val="8"/>
+        </w:rPr>
+      </w:pPr>
+    </w:p>
+    <w:p>
+      <w:pPr>
+        <w:pBdr>
+          <w:bottom w:val="single" w:sz="6" w:space="1" w:color="000000"/>
+        </w:pBdr>
+        <w:tabs>
+          <w:tab w:val="left" w:pos="900"/>
+        </w:tabs>
+        <w:rPr>
           <w:rFonts w:eastAsia="Garamond"/>
           <w:color w:val="000000" w:themeColor="text1"/>
           <w:sz w:val="28"/>
@@ -277,7 +254,7 @@
           <w:color w:val="000000" w:themeColor="text1"/>
         </w:rPr>
       </w:pPr>
-      <w:hyperlink r:id="rId7" w:history="1">
+      <w:hyperlink r:id="rId8" w:history="1">
         <w:r>
           <w:rPr>
             <w:rStyle w:val="Hyperlink"/>
@@ -306,27 +283,7 @@
             <w:color w:val="000000" w:themeColor="text1"/>
             <w:u w:val="none"/>
           </w:rPr>
-          <w:t>W</w:t>
-        </w:r>
-        <w:r>
-          <w:rPr>
-            <w:rStyle w:val="Hyperlink"/>
-            <w:rFonts w:eastAsia="Garamond"/>
-            <w:b/>
-            <w:color w:val="000000" w:themeColor="text1"/>
-            <w:u w:val="none"/>
-          </w:rPr>
-          <w:t>E</w:t>
-        </w:r>
-        <w:r>
-          <w:rPr>
-            <w:rStyle w:val="Hyperlink"/>
-            <w:rFonts w:eastAsia="Garamond"/>
-            <w:b/>
-            <w:color w:val="000000" w:themeColor="text1"/>
-            <w:u w:val="none"/>
-          </w:rPr>
-          <w:t>B3 HACKATHON</w:t>
+          <w:t>WEB3 HACKATHON</w:t>
         </w:r>
       </w:hyperlink>
       <w:r>
@@ -524,7 +481,7 @@
           <w:color w:val="000000" w:themeColor="text1"/>
         </w:rPr>
       </w:pPr>
-      <w:hyperlink r:id="rId8" w:history="1">
+      <w:hyperlink r:id="rId9" w:history="1">
         <w:r>
           <w:rPr>
             <w:rStyle w:val="Hyperlink"/>
@@ -787,7 +744,7 @@
           <w:color w:val="000000" w:themeColor="text1"/>
         </w:rPr>
       </w:pPr>
-      <w:hyperlink r:id="rId9" w:history="1">
+      <w:hyperlink r:id="rId10" w:history="1">
         <w:r>
           <w:rPr>
             <w:rStyle w:val="Hyperlink"/>
@@ -954,7 +911,23 @@
           <w:rFonts w:eastAsia="Garamond"/>
           <w:color w:val="000000" w:themeColor="text1"/>
         </w:rPr>
-        <w:t xml:space="preserve">with 50+ commits showing continuous improvements and smooth functionality </w:t>
+        <w:t xml:space="preserve">with </w:t>
+      </w:r>
+      <w:r>
+        <w:rPr>
+          <w:rFonts w:eastAsia="Garamond"/>
+          <w:b/>
+          <w:bCs/>
+          <w:color w:val="000000" w:themeColor="text1"/>
+        </w:rPr>
+        <w:t>50+</w:t>
+      </w:r>
+      <w:r>
+        <w:rPr>
+          <w:rFonts w:eastAsia="Garamond"/>
+          <w:color w:val="000000" w:themeColor="text1"/>
+        </w:rPr>
+        <w:t xml:space="preserve"> commits showing continuous improvements and smooth functionality </w:t>
       </w:r>
     </w:p>
     <w:p>
@@ -985,7 +958,7 @@
           <w:color w:val="000000" w:themeColor="text1"/>
         </w:rPr>
       </w:pPr>
-      <w:hyperlink r:id="rId10" w:history="1">
+      <w:hyperlink r:id="rId11" w:history="1">
         <w:r>
           <w:rPr>
             <w:rStyle w:val="Hyperlink"/>
@@ -1093,7 +1066,7 @@
           <w:color w:val="000000" w:themeColor="text1"/>
           <w:lang w:val="en-NZ"/>
         </w:rPr>
-        <w:t xml:space="preserve"> 3D models as ASCII in the terminal with custom projection, shading, face-sorting</w:t>
+        <w:t xml:space="preserve"> 3D models as ASCII in the</w:t>
       </w:r>
       <w:r>
         <w:rPr>
@@ -1101,6 +1074,38 @@
           <w:color w:val="000000" w:themeColor="text1"/>
           <w:lang w:val="en-NZ"/>
         </w:rPr>
+        <w:t xml:space="preserve"> command</w:t>
+      </w:r>
+      <w:r>
+        <w:rPr>
+          <w:rFonts w:eastAsia="Garamond"/>
+          <w:color w:val="000000" w:themeColor="text1"/>
+          <w:lang w:val="en-NZ"/>
+        </w:rPr>
+        <w:t xml:space="preserve"> terminal with custom projection, shading</w:t>
+      </w:r>
+      <w:r>
+        <w:rPr>
+          <w:rFonts w:eastAsia="Garamond"/>
+          <w:color w:val="000000" w:themeColor="text1"/>
+          <w:lang w:val="en-NZ"/>
+        </w:rPr>
+        <w:t xml:space="preserve"> and</w:t>
+      </w:r>
+      <w:r>
+        <w:rPr>
+          <w:rFonts w:eastAsia="Garamond"/>
+          <w:color w:val="000000" w:themeColor="text1"/>
+          <w:lang w:val="en-NZ"/>
+        </w:rPr>
+        <w:t xml:space="preserve"> face-sorting</w:t>
+      </w:r>
+      <w:r>
+        <w:rPr>
+          <w:rFonts w:eastAsia="Garamond"/>
+          <w:color w:val="000000" w:themeColor="text1"/>
+          <w:lang w:val="en-NZ"/>
+        </w:rPr>
         <w:t xml:space="preserve"> </w:t>
       </w:r>
       <w:r>
@@ -1109,7 +1114,25 @@
           <w:color w:val="000000" w:themeColor="text1"/>
           <w:lang w:val="en-NZ"/>
         </w:rPr>
-        <w:t>using argument parsing and OOP structure</w:t>
+        <w:t xml:space="preserve">using argument parsing and </w:t>
+      </w:r>
+      <w:r>
+        <w:rPr>
+          <w:rFonts w:eastAsia="Garamond"/>
+          <w:b/>
+          <w:bCs/>
+          <w:color w:val="000000" w:themeColor="text1"/>
+          <w:lang w:val="en-NZ"/>
+        </w:rPr>
+        <w:t>OOP</w:t>
+      </w:r>
+      <w:r>
+        <w:rPr>
+          <w:rFonts w:eastAsia="Garamond"/>
+          <w:color w:val="000000" w:themeColor="text1"/>
+          <w:lang w:val="en-NZ"/>
+        </w:rPr>
+        <w:t xml:space="preserve"> structure</w:t>
       </w:r>
     </w:p>
     <w:p>
@@ -1141,9 +1164,18 @@
       <w:r>
         <w:rPr>
           <w:rFonts w:eastAsia="Garamond"/>
-          <w:color w:val="000000" w:themeColor="text1"/>
-        </w:rPr>
-        <w:t>NumPy for fast transformations, with efficient data storage and robust error handling</w:t>
+          <w:b/>
+          <w:bCs/>
+          <w:color w:val="000000" w:themeColor="text1"/>
+        </w:rPr>
+        <w:t>NumPy</w:t>
+      </w:r>
+      <w:r>
+        <w:rPr>
+          <w:rFonts w:eastAsia="Garamond"/>
+          <w:color w:val="000000" w:themeColor="text1"/>
+        </w:rPr>
+        <w:t xml:space="preserve"> for fast transformations, with efficient data storage and robust error handling</w:t>
       </w:r>
     </w:p>
     <w:p>
